--- a/output.docx
+++ b/output.docx
@@ -72,7 +72,7 @@
                 <w:sz w:val="32"/>
                 <w:szCs w:val="32"/>
               </w:rPr>
-              <w:t>Phong Thủy Tài Vận</w:t>
+              <w:t xml:space="preserve">Phong Thủy Tài Vận</w:t>
             </w:r>
           </w:p>
           <w:p>
@@ -91,7 +91,7 @@
                 <w:sz w:val="22"/>
                 <w:szCs w:val="22"/>
               </w:rPr>
-              <w:t>Địa chỉ</w:t>
+              <w:t xml:space="preserve">Địa chỉ</w:t>
             </w:r>
             <w:r>
               <w:rPr>
@@ -108,7 +108,7 @@
                 <w:sz w:val="22"/>
                 <w:szCs w:val="22"/>
               </w:rPr>
-              <w:t>99 Quán Nam, Hải Phòng</w:t>
+              <w:t xml:space="preserve">99 Quán Nam, Hải Phòng</w:t>
             </w:r>
             <w:r>
               <w:rPr>
@@ -135,7 +135,7 @@
                 <w:sz w:val="22"/>
                 <w:szCs w:val="22"/>
               </w:rPr>
-              <w:t>Hotline:</w:t>
+              <w:t xml:space="preserve">Hotline:</w:t>
             </w:r>
             <w:r>
               <w:rPr>
@@ -153,7 +153,7 @@
                   <w:sz w:val="22"/>
                   <w:szCs w:val="22"/>
                 </w:rPr>
-                <w:t>088.6688.656</w:t>
+                <w:t xml:space="preserve">088.6688.656</w:t>
               </w:r>
             </w:hyperlink>
             <w:r>
@@ -180,7 +180,7 @@
                 <w:sz w:val="22"/>
                 <w:szCs w:val="22"/>
               </w:rPr>
-              <w:t>Web</w:t>
+              <w:t xml:space="preserve">Web</w:t>
             </w:r>
             <w:r>
               <w:rPr>
@@ -198,7 +198,7 @@
                   <w:sz w:val="22"/>
                   <w:szCs w:val="22"/>
                 </w:rPr>
-                <w:t>p</w:t>
+                <w:t xml:space="preserve">p</w:t>
               </w:r>
               <w:r>
                 <w:rPr>
@@ -207,7 +207,7 @@
                   <w:sz w:val="22"/>
                   <w:szCs w:val="22"/>
                 </w:rPr>
-                <w:t>hongthuytaivan.vn</w:t>
+                <w:t xml:space="preserve">hongthuytaivan.vn</w:t>
               </w:r>
             </w:hyperlink>
           </w:p>
@@ -222,7 +222,7 @@
         <w:t xml:space="preserve">Thông tin </w:t>
       </w:r>
       <w:r>
-        <w:t>Đương số</w:t>
+        <w:t xml:space="preserve">Đương số</w:t>
       </w:r>
     </w:p>
     <w:p/>
@@ -260,7 +260,7 @@
               <w:rPr>
                 <w:sz w:val="24"/>
               </w:rPr>
-              <w:t>Họ và tên:</w:t>
+              <w:t xml:space="preserve">Họ và tên:</w:t>
             </w:r>
           </w:p>
         </w:tc>
@@ -302,14 +302,84 @@
                 <w:b/>
                 <w:sz w:val="24"/>
               </w:rPr>
-              <w:t/>
+              <w:t xml:space="preserve"/>
             </w:r>
             <w:r>
               <w:rPr>
                 <w:b/>
                 <w:sz w:val="24"/>
               </w:rPr>
-              <w:t xml:space="preserve"> (Nam)</w:t>
+              <w:t xml:space="preserve"/>
+            </w:r>
+            <w:r>
+              <w:rPr>
+                <w:b/>
+                <w:sz w:val="24"/>
+              </w:rPr>
+              <w:t xml:space="preserve"/>
+            </w:r>
+            <w:r>
+              <w:rPr>
+                <w:b/>
+                <w:sz w:val="24"/>
+              </w:rPr>
+              <w:t xml:space="preserve"/>
+            </w:r>
+            <w:r>
+              <w:rPr>
+                <w:b/>
+                <w:sz w:val="24"/>
+              </w:rPr>
+              <w:t xml:space="preserve"/>
+            </w:r>
+            <w:r>
+              <w:rPr>
+                <w:b/>
+                <w:sz w:val="24"/>
+              </w:rPr>
+              <w:t xml:space="preserve"/>
+            </w:r>
+            <w:r>
+              <w:rPr>
+                <w:b/>
+                <w:sz w:val="24"/>
+              </w:rPr>
+              <w:t xml:space="preserve"> (</w:t>
+            </w:r>
+            <w:r>
+              <w:rPr>
+                <w:b/>
+                <w:sz w:val="24"/>
+              </w:rPr>
+              <w:t xml:space="preserve">Nam</w:t>
+            </w:r>
+            <w:r>
+              <w:rPr>
+                <w:b/>
+                <w:sz w:val="24"/>
+              </w:rPr>
+              <w:t xml:space="preserve"/>
+            </w:r>
+            <w:r>
+              <w:rPr>
+                <w:b/>
+                <w:sz w:val="24"/>
+              </w:rPr>
+              <w:t xml:space="preserve"/>
+            </w:r>
+            <w:r>
+              <w:rPr>
+                <w:b/>
+                <w:sz w:val="24"/>
+              </w:rPr>
+              <w:t xml:space="preserve"/>
+            </w:r>
+            <w:r>
+              <w:rPr>
+                <w:b/>
+                <w:sz w:val="24"/>
+              </w:rPr>
+              <w:t xml:space="preserve">)</w:t>
             </w:r>
           </w:p>
         </w:tc>
@@ -371,7 +441,7 @@
               <w:rPr>
                 <w:sz w:val="24"/>
               </w:rPr>
-              <w:t>Ngày giờ sinh:</w:t>
+              <w:t xml:space="preserve">Ngày giờ sinh:</w:t>
             </w:r>
           </w:p>
         </w:tc>
@@ -413,7 +483,105 @@
                 <w:b/>
                 <w:sz w:val="24"/>
               </w:rPr>
-              <w:t xml:space="preserve">Ngọ, ngày 12/08/Đinh Sửu Âm lịch</w:t>
+              <w:t xml:space="preserve">Ngọ</w:t>
+            </w:r>
+            <w:r>
+              <w:rPr>
+                <w:b/>
+                <w:sz w:val="24"/>
+              </w:rPr>
+              <w:t xml:space="preserve"/>
+            </w:r>
+            <w:r>
+              <w:rPr>
+                <w:b/>
+                <w:sz w:val="24"/>
+              </w:rPr>
+              <w:t xml:space="preserve"/>
+            </w:r>
+            <w:r>
+              <w:rPr>
+                <w:b/>
+                <w:sz w:val="24"/>
+              </w:rPr>
+              <w:t xml:space="preserve">, ngày </w:t>
+            </w:r>
+            <w:r>
+              <w:rPr>
+                <w:b/>
+                <w:sz w:val="24"/>
+              </w:rPr>
+              <w:t xml:space="preserve">12/08/Đinh Sửu</w:t>
+            </w:r>
+            <w:r>
+              <w:rPr>
+                <w:b/>
+                <w:sz w:val="24"/>
+              </w:rPr>
+              <w:t xml:space="preserve"/>
+            </w:r>
+            <w:r>
+              <w:rPr>
+                <w:b/>
+                <w:sz w:val="24"/>
+              </w:rPr>
+              <w:t xml:space="preserve"/>
+            </w:r>
+            <w:r>
+              <w:rPr>
+                <w:b/>
+                <w:sz w:val="24"/>
+              </w:rPr>
+              <w:t xml:space="preserve"/>
+            </w:r>
+            <w:r>
+              <w:rPr>
+                <w:b/>
+                <w:sz w:val="24"/>
+              </w:rPr>
+              <w:t xml:space="preserve"/>
+            </w:r>
+            <w:r>
+              <w:rPr>
+                <w:b/>
+                <w:sz w:val="24"/>
+              </w:rPr>
+              <w:t xml:space="preserve"> </w:t>
+            </w:r>
+            <w:r>
+              <w:rPr>
+                <w:b/>
+                <w:sz w:val="24"/>
+              </w:rPr>
+              <w:t xml:space="preserve">(</w:t>
+            </w:r>
+            <w:r>
+              <w:rPr>
+                <w:b/>
+                <w:sz w:val="24"/>
+              </w:rPr>
+              <w:t xml:space="preserve">Âm lịch</w:t>
+            </w:r>
+            <w:r>
+              <w:rPr>
+                <w:b/>
+                <w:sz w:val="24"/>
+              </w:rPr>
+              <w:t xml:space="preserve"/>
+            </w:r>
+            <w:r>
+              <w:rPr>
+                <w:b/>
+                <w:sz w:val="24"/>
+              </w:rPr>
+              <w:t xml:space="preserve"/>
+            </w:r>
+            <w:r>
+              <w:rPr>
+                <w:b/>
+                <w:sz w:val="24"/>
+              </w:rPr>
+              <w:t xml:space="preserve">)</w:t>
             </w:r>
           </w:p>
         </w:tc>
@@ -475,13 +643,7 @@
               <w:rPr>
                 <w:sz w:val="24"/>
               </w:rPr>
-              <w:t xml:space="preserve">Số điện thoại</w:t>
-            </w:r>
-            <w:r>
-              <w:rPr>
-                <w:sz w:val="24"/>
-              </w:rPr>
-              <w:t>:</w:t>
+              <w:t xml:space="preserve">Email / SĐT:</w:t>
             </w:r>
           </w:p>
         </w:tc>
@@ -518,20 +680,6 @@
               </w:rPr>
               <w:t xml:space="preserve">0652455478</w:t>
             </w:r>
-            <w:r>
-              <w:rPr>
-                <w:b/>
-                <w:sz w:val="24"/>
-              </w:rPr>
-              <w:t/>
-            </w:r>
-            <w:r>
-              <w:rPr>
-                <w:b/>
-                <w:sz w:val="24"/>
-              </w:rPr>
-              <w:t/>
-            </w:r>
           </w:p>
         </w:tc>
       </w:tr>
@@ -541,7 +689,7 @@
         <w:pStyle w:val="Heading2"/>
       </w:pPr>
       <w:r>
-        <w:t>Lá số năm 2019</w:t>
+        <w:t xml:space="preserve">Lá số năm 2019</w:t>
       </w:r>
     </w:p>
     <w:p>
@@ -554,15 +702,73 @@
         <w:jc w:val="center"/>
       </w:pPr>
       <w:r>
-        <w:t xml:space="preserve">undefined</w:t>
+        <w:drawing>
+          <wp:inline distT="0" distB="0" distL="0" distR="0">
+            <wp:extent cx="4572000" cy="6094800"/>
+            <wp:docPr id="1" name="Picture 1" descr="desc"/>
+            <wp:cNvGraphicFramePr>
+              <a:graphicFrameLocks xmlns:a="http://schemas.openxmlformats.org/drawingml/2006/main" noChangeAspect="1"/>
+            </wp:cNvGraphicFramePr>
+            <a:graphic xmlns:a="http://schemas.openxmlformats.org/drawingml/2006/main">
+              <a:graphicData uri="http://schemas.openxmlformats.org/drawingml/2006/picture">
+                <pic:pic xmlns:pic="http://schemas.openxmlformats.org/drawingml/2006/picture">
+                  <pic:nvPicPr>
+                    <pic:cNvPr id="0" name="Picture 1" descr="desc"/>
+                    <pic:cNvPicPr>
+                      <a:picLocks noChangeAspect="1" noChangeArrowheads="1"/>
+                    </pic:cNvPicPr>
+                  </pic:nvPicPr>
+                  <pic:blipFill>
+                    <a:blip r:embed="img1" cstate="print">
+                      <a:extLst>
+                        <a:ext uri="{28A0092B-C50C-407E-A947-70E740481C1C}">
+                          <a14:useLocalDpi xmlns:a14="http://schemas.microsoft.com/office/drawing/2010/main" val="0"/>
+                        </a:ext>
+                      </a:extLst>
+                    </a:blip>
+                    <a:srcRect/>
+                    <a:stretch>
+                      <a:fillRect/>
+                    </a:stretch>
+                  </pic:blipFill>
+                  <pic:spPr bwMode="auto">
+                    <a:xfrm>
+                      <a:off x="0" y="0"/>
+                      <a:ext cx="4572000" cy="6094800"/>
+                    </a:xfrm>
+                    <a:prstGeom prst="rect">
+                      <a:avLst/>
+                    </a:prstGeom>
+                    <a:noFill/>
+                    <a:ln>
+                      <a:noFill/>
+                    </a:ln>
+                  </pic:spPr>
+                </pic:pic>
+              </a:graphicData>
+            </a:graphic>
+          </wp:inline>
+        </w:drawing>
       </w:r>
       <w:r>
-        <w:t/>
+        <w:t xml:space="preserve"/>
+      </w:r>
+      <w:r>
+        <w:t xml:space="preserve"/>
+      </w:r>
+      <w:r>
+        <w:t xml:space="preserve"/>
+      </w:r>
+      <w:r>
+        <w:t xml:space="preserve"/>
       </w:r>
       <w:bookmarkStart w:id="0" w:name="_GoBack"/>
       <w:bookmarkEnd w:id="0"/>
       <w:r>
-        <w:t/>
+        <w:t xml:space="preserve"/>
+      </w:r>
+      <w:r>
+        <w:t xml:space="preserve"/>
       </w:r>
     </w:p>
     <w:p>
@@ -570,7 +776,7 @@
         <w:pStyle w:val="Heading2"/>
       </w:pPr>
       <w:r>
-        <w:t>Các phần luận giải chính</w:t>
+        <w:t xml:space="preserve">Các phần luận giải chính</w:t>
       </w:r>
     </w:p>
     <w:p>
@@ -598,19 +804,19 @@
         <w:rPr>
           <w:sz w:val="24"/>
         </w:rPr>
-        <w:t/>
+        <w:t xml:space="preserve"/>
       </w:r>
       <w:r>
         <w:rPr>
           <w:sz w:val="24"/>
         </w:rPr>
-        <w:t/>
+        <w:t xml:space="preserve"/>
       </w:r>
       <w:r>
         <w:rPr>
           <w:sz w:val="24"/>
         </w:rPr>
-        <w:t/>
+        <w:t xml:space="preserve"/>
       </w:r>
       <w:r>
         <w:rPr>
@@ -624,7 +830,7 @@
           <w:sz w:val="24"/>
           <w:lang w:eastAsia="ja-JP"/>
         </w:rPr>
-        <w:t>※</w:t>
+        <w:t xml:space="preserve">※</w:t>
       </w:r>
     </w:p>
     <w:p>
@@ -640,12 +846,7 @@
         <w:pStyle w:val="Heading2"/>
       </w:pPr>
       <w:r>
-        <w:t>Trả lời câu hỏi</w:t>
-      </w:r>
-    </w:p>
-    <w:p>
-      <w:r>
-        <w:t/>
+        <w:t xml:space="preserve">Trả lời câu hỏi</w:t>
       </w:r>
     </w:p>
     <w:p>
@@ -663,13 +864,20 @@
         </w:rPr>
         <w:t xml:space="preserve">1. Hỏi năm nay làm ăn được không?</w:t>
       </w:r>
-    </w:p>
-    <w:p>
-      <w:pPr>
+      <w:r>
         <w:rPr>
-          <w:sz w:val="24"/>
+          <w:sz w:val="28"/>
+          <w:szCs w:val="28"/>
         </w:rPr>
-      </w:pPr>
+        <w:t xml:space="preserve"/>
+      </w:r>
+      <w:r>
+        <w:rPr>
+          <w:sz w:val="28"/>
+          <w:szCs w:val="28"/>
+        </w:rPr>
+        <w:t xml:space="preserve"/>
+      </w:r>
     </w:p>
     <w:p>
       <w:pPr>
@@ -687,13 +895,7 @@
         <w:rPr>
           <w:sz w:val="24"/>
         </w:rPr>
-        <w:t/>
-      </w:r>
-      <w:r>
-        <w:rPr>
-          <w:sz w:val="24"/>
-        </w:rPr>
-        <w:t/>
+        <w:t xml:space="preserve"/>
       </w:r>
     </w:p>
     <w:p>
@@ -702,11 +904,6 @@
           <w:sz w:val="24"/>
         </w:rPr>
       </w:pPr>
-    </w:p>
-    <w:p>
-      <w:r>
-        <w:t/>
-      </w:r>
     </w:p>
     <w:p>
       <w:pPr>
@@ -723,13 +920,20 @@
         </w:rPr>
         <w:t xml:space="preserve">2. Gia đình sức khoẻ tốt không?</w:t>
       </w:r>
-    </w:p>
-    <w:p>
-      <w:pPr>
+      <w:r>
         <w:rPr>
-          <w:sz w:val="24"/>
+          <w:sz w:val="28"/>
+          <w:szCs w:val="28"/>
         </w:rPr>
-      </w:pPr>
+        <w:t xml:space="preserve"/>
+      </w:r>
+      <w:r>
+        <w:rPr>
+          <w:sz w:val="28"/>
+          <w:szCs w:val="28"/>
+        </w:rPr>
+        <w:t xml:space="preserve"/>
+      </w:r>
     </w:p>
     <w:p>
       <w:pPr>
@@ -747,13 +951,7 @@
         <w:rPr>
           <w:sz w:val="24"/>
         </w:rPr>
-        <w:t/>
-      </w:r>
-      <w:r>
-        <w:rPr>
-          <w:sz w:val="24"/>
-        </w:rPr>
-        <w:t/>
+        <w:t xml:space="preserve"/>
       </w:r>
     </w:p>
     <w:p>
@@ -763,12 +961,6 @@
         </w:rPr>
       </w:pPr>
     </w:p>
-    <w:p>
-      <w:r>
-        <w:t/>
-      </w:r>
-    </w:p>
-    <w:p/>
     <w:sectPr>
       <w:footerReference w:type="default" r:id="rId13"/>
       <w:pgSz w:w="12240" w:h="15840"/>
@@ -838,7 +1030,7 @@
           <w:rPr>
             <w:noProof/>
           </w:rPr>
-          <w:t>1</w:t>
+          <w:t xml:space="preserve">1</w:t>
         </w:r>
         <w:r>
           <w:rPr>
@@ -2205,133 +2397,6 @@
 </file>
 
 <file path=customXml/item1.xml><?xml version="1.0" encoding="utf-8"?>
-<p:properties xmlns:p="http://schemas.microsoft.com/office/2006/metadata/properties" xmlns:xsi="http://www.w3.org/2001/XMLSchema-instance" xmlns:pc="http://schemas.microsoft.com/office/infopath/2007/PartnerControls">
-  <documentManagement>
-    <APDescription xmlns="4873beb7-5857-4685-be1f-d57550cc96cc" xsi:nil="true"/>
-    <AssetExpire xmlns="4873beb7-5857-4685-be1f-d57550cc96cc">2035-01-01T08:00:00+00:00</AssetExpire>
-    <CampaignTagsTaxHTField0 xmlns="4873beb7-5857-4685-be1f-d57550cc96cc">
-      <Terms xmlns="http://schemas.microsoft.com/office/infopath/2007/PartnerControls"/>
-    </CampaignTagsTaxHTField0>
-    <IntlLangReviewDate xmlns="4873beb7-5857-4685-be1f-d57550cc96cc" xsi:nil="true"/>
-    <TPFriendlyName xmlns="4873beb7-5857-4685-be1f-d57550cc96cc" xsi:nil="true"/>
-    <IntlLangReview xmlns="4873beb7-5857-4685-be1f-d57550cc96cc">false</IntlLangReview>
-    <LocLastLocAttemptVersionLookup xmlns="4873beb7-5857-4685-be1f-d57550cc96cc">717495</LocLastLocAttemptVersionLookup>
-    <PolicheckWords xmlns="4873beb7-5857-4685-be1f-d57550cc96cc" xsi:nil="true"/>
-    <SubmitterId xmlns="4873beb7-5857-4685-be1f-d57550cc96cc" xsi:nil="true"/>
-    <AcquiredFrom xmlns="4873beb7-5857-4685-be1f-d57550cc96cc">Internal MS</AcquiredFrom>
-    <EditorialStatus xmlns="4873beb7-5857-4685-be1f-d57550cc96cc" xsi:nil="true"/>
-    <Markets xmlns="4873beb7-5857-4685-be1f-d57550cc96cc"/>
-    <OriginAsset xmlns="4873beb7-5857-4685-be1f-d57550cc96cc" xsi:nil="true"/>
-    <AssetStart xmlns="4873beb7-5857-4685-be1f-d57550cc96cc">2011-12-16T19:19:00+00:00</AssetStart>
-    <FriendlyTitle xmlns="4873beb7-5857-4685-be1f-d57550cc96cc" xsi:nil="true"/>
-    <MarketSpecific xmlns="4873beb7-5857-4685-be1f-d57550cc96cc">false</MarketSpecific>
-    <TPNamespace xmlns="4873beb7-5857-4685-be1f-d57550cc96cc" xsi:nil="true"/>
-    <PublishStatusLookup xmlns="4873beb7-5857-4685-be1f-d57550cc96cc">
-      <Value>1372559</Value>
-      <Value>1531239</Value>
-    </PublishStatusLookup>
-    <APAuthor xmlns="4873beb7-5857-4685-be1f-d57550cc96cc">
-      <UserInfo>
-        <DisplayName>REDMOND\v-gakel</DisplayName>
-        <AccountId>2721</AccountId>
-        <AccountType/>
-      </UserInfo>
-    </APAuthor>
-    <TPCommandLine xmlns="4873beb7-5857-4685-be1f-d57550cc96cc" xsi:nil="true"/>
-    <IntlLangReviewer xmlns="4873beb7-5857-4685-be1f-d57550cc96cc" xsi:nil="true"/>
-    <OpenTemplate xmlns="4873beb7-5857-4685-be1f-d57550cc96cc">true</OpenTemplate>
-    <CSXSubmissionDate xmlns="4873beb7-5857-4685-be1f-d57550cc96cc" xsi:nil="true"/>
-    <TaxCatchAll xmlns="4873beb7-5857-4685-be1f-d57550cc96cc"/>
-    <Manager xmlns="4873beb7-5857-4685-be1f-d57550cc96cc" xsi:nil="true"/>
-    <NumericId xmlns="4873beb7-5857-4685-be1f-d57550cc96cc" xsi:nil="true"/>
-    <ParentAssetId xmlns="4873beb7-5857-4685-be1f-d57550cc96cc" xsi:nil="true"/>
-    <OriginalSourceMarket xmlns="4873beb7-5857-4685-be1f-d57550cc96cc" xsi:nil="true"/>
-    <ApprovalStatus xmlns="4873beb7-5857-4685-be1f-d57550cc96cc">InProgress</ApprovalStatus>
-    <TPComponent xmlns="4873beb7-5857-4685-be1f-d57550cc96cc" xsi:nil="true"/>
-    <EditorialTags xmlns="4873beb7-5857-4685-be1f-d57550cc96cc" xsi:nil="true"/>
-    <TPExecutable xmlns="4873beb7-5857-4685-be1f-d57550cc96cc" xsi:nil="true"/>
-    <TPLaunchHelpLink xmlns="4873beb7-5857-4685-be1f-d57550cc96cc" xsi:nil="true"/>
-    <LocComments xmlns="4873beb7-5857-4685-be1f-d57550cc96cc" xsi:nil="true"/>
-    <LocRecommendedHandoff xmlns="4873beb7-5857-4685-be1f-d57550cc96cc" xsi:nil="true"/>
-    <SourceTitle xmlns="4873beb7-5857-4685-be1f-d57550cc96cc">Employment application (2-pp., online form)</SourceTitle>
-    <CSXUpdate xmlns="4873beb7-5857-4685-be1f-d57550cc96cc">false</CSXUpdate>
-    <IntlLocPriority xmlns="4873beb7-5857-4685-be1f-d57550cc96cc" xsi:nil="true"/>
-    <UAProjectedTotalWords xmlns="4873beb7-5857-4685-be1f-d57550cc96cc" xsi:nil="true"/>
-    <AssetType xmlns="4873beb7-5857-4685-be1f-d57550cc96cc">TP</AssetType>
-    <MachineTranslated xmlns="4873beb7-5857-4685-be1f-d57550cc96cc">false</MachineTranslated>
-    <OutputCachingOn xmlns="4873beb7-5857-4685-be1f-d57550cc96cc">false</OutputCachingOn>
-    <TemplateStatus xmlns="4873beb7-5857-4685-be1f-d57550cc96cc">Complete</TemplateStatus>
-    <IsSearchable xmlns="4873beb7-5857-4685-be1f-d57550cc96cc">true</IsSearchable>
-    <ContentItem xmlns="4873beb7-5857-4685-be1f-d57550cc96cc" xsi:nil="true"/>
-    <HandoffToMSDN xmlns="4873beb7-5857-4685-be1f-d57550cc96cc" xsi:nil="true"/>
-    <ShowIn xmlns="4873beb7-5857-4685-be1f-d57550cc96cc">Show everywhere</ShowIn>
-    <ThumbnailAssetId xmlns="4873beb7-5857-4685-be1f-d57550cc96cc" xsi:nil="true"/>
-    <UALocComments xmlns="4873beb7-5857-4685-be1f-d57550cc96cc">2007 Template UpLeveling Do Not HandOff</UALocComments>
-    <UALocRecommendation xmlns="4873beb7-5857-4685-be1f-d57550cc96cc">Localize</UALocRecommendation>
-    <LastModifiedDateTime xmlns="4873beb7-5857-4685-be1f-d57550cc96cc" xsi:nil="true"/>
-    <LegacyData xmlns="4873beb7-5857-4685-be1f-d57550cc96cc" xsi:nil="true"/>
-    <LocManualTestRequired xmlns="4873beb7-5857-4685-be1f-d57550cc96cc">false</LocManualTestRequired>
-    <ClipArtFilename xmlns="4873beb7-5857-4685-be1f-d57550cc96cc" xsi:nil="true"/>
-    <TPApplication xmlns="4873beb7-5857-4685-be1f-d57550cc96cc" xsi:nil="true"/>
-    <CSXHash xmlns="4873beb7-5857-4685-be1f-d57550cc96cc" xsi:nil="true"/>
-    <DirectSourceMarket xmlns="4873beb7-5857-4685-be1f-d57550cc96cc" xsi:nil="true"/>
-    <PrimaryImageGen xmlns="4873beb7-5857-4685-be1f-d57550cc96cc">true</PrimaryImageGen>
-    <PlannedPubDate xmlns="4873beb7-5857-4685-be1f-d57550cc96cc" xsi:nil="true"/>
-    <CSXSubmissionMarket xmlns="4873beb7-5857-4685-be1f-d57550cc96cc" xsi:nil="true"/>
-    <Downloads xmlns="4873beb7-5857-4685-be1f-d57550cc96cc">0</Downloads>
-    <ArtSampleDocs xmlns="4873beb7-5857-4685-be1f-d57550cc96cc" xsi:nil="true"/>
-    <TrustLevel xmlns="4873beb7-5857-4685-be1f-d57550cc96cc">1 Microsoft Managed Content</TrustLevel>
-    <BlockPublish xmlns="4873beb7-5857-4685-be1f-d57550cc96cc">false</BlockPublish>
-    <TPLaunchHelpLinkType xmlns="4873beb7-5857-4685-be1f-d57550cc96cc">Template</TPLaunchHelpLinkType>
-    <LocalizationTagsTaxHTField0 xmlns="4873beb7-5857-4685-be1f-d57550cc96cc">
-      <Terms xmlns="http://schemas.microsoft.com/office/infopath/2007/PartnerControls"/>
-    </LocalizationTagsTaxHTField0>
-    <BusinessGroup xmlns="4873beb7-5857-4685-be1f-d57550cc96cc" xsi:nil="true"/>
-    <Providers xmlns="4873beb7-5857-4685-be1f-d57550cc96cc" xsi:nil="true"/>
-    <TemplateTemplateType xmlns="4873beb7-5857-4685-be1f-d57550cc96cc">Word 2007 Default</TemplateTemplateType>
-    <TimesCloned xmlns="4873beb7-5857-4685-be1f-d57550cc96cc" xsi:nil="true"/>
-    <TPAppVersion xmlns="4873beb7-5857-4685-be1f-d57550cc96cc" xsi:nil="true"/>
-    <VoteCount xmlns="4873beb7-5857-4685-be1f-d57550cc96cc" xsi:nil="true"/>
-    <AverageRating xmlns="4873beb7-5857-4685-be1f-d57550cc96cc" xsi:nil="true"/>
-    <FeatureTagsTaxHTField0 xmlns="4873beb7-5857-4685-be1f-d57550cc96cc">
-      <Terms xmlns="http://schemas.microsoft.com/office/infopath/2007/PartnerControls"/>
-    </FeatureTagsTaxHTField0>
-    <Provider xmlns="4873beb7-5857-4685-be1f-d57550cc96cc" xsi:nil="true"/>
-    <UACurrentWords xmlns="4873beb7-5857-4685-be1f-d57550cc96cc" xsi:nil="true"/>
-    <AssetId xmlns="4873beb7-5857-4685-be1f-d57550cc96cc">TP102803373</AssetId>
-    <TPClientViewer xmlns="4873beb7-5857-4685-be1f-d57550cc96cc" xsi:nil="true"/>
-    <DSATActionTaken xmlns="4873beb7-5857-4685-be1f-d57550cc96cc" xsi:nil="true"/>
-    <APEditor xmlns="4873beb7-5857-4685-be1f-d57550cc96cc">
-      <UserInfo>
-        <DisplayName/>
-        <AccountId xsi:nil="true"/>
-        <AccountType/>
-      </UserInfo>
-    </APEditor>
-    <TPInstallLocation xmlns="4873beb7-5857-4685-be1f-d57550cc96cc" xsi:nil="true"/>
-    <OOCacheId xmlns="4873beb7-5857-4685-be1f-d57550cc96cc" xsi:nil="true"/>
-    <IsDeleted xmlns="4873beb7-5857-4685-be1f-d57550cc96cc">false</IsDeleted>
-    <PublishTargets xmlns="4873beb7-5857-4685-be1f-d57550cc96cc">OfficeOnline,OfficeOnlineVNext</PublishTargets>
-    <ApprovalLog xmlns="4873beb7-5857-4685-be1f-d57550cc96cc" xsi:nil="true"/>
-    <BugNumber xmlns="4873beb7-5857-4685-be1f-d57550cc96cc" xsi:nil="true"/>
-    <CrawlForDependencies xmlns="4873beb7-5857-4685-be1f-d57550cc96cc">false</CrawlForDependencies>
-    <InternalTagsTaxHTField0 xmlns="4873beb7-5857-4685-be1f-d57550cc96cc">
-      <Terms xmlns="http://schemas.microsoft.com/office/infopath/2007/PartnerControls"/>
-    </InternalTagsTaxHTField0>
-    <LastHandOff xmlns="4873beb7-5857-4685-be1f-d57550cc96cc" xsi:nil="true"/>
-    <Milestone xmlns="4873beb7-5857-4685-be1f-d57550cc96cc" xsi:nil="true"/>
-    <OriginalRelease xmlns="4873beb7-5857-4685-be1f-d57550cc96cc">14</OriginalRelease>
-    <RecommendationsModifier xmlns="4873beb7-5857-4685-be1f-d57550cc96cc" xsi:nil="true"/>
-    <ScenarioTagsTaxHTField0 xmlns="4873beb7-5857-4685-be1f-d57550cc96cc">
-      <Terms xmlns="http://schemas.microsoft.com/office/infopath/2007/PartnerControls"/>
-    </ScenarioTagsTaxHTField0>
-    <UANotes xmlns="4873beb7-5857-4685-be1f-d57550cc96cc" xsi:nil="true"/>
-    <LocMarketGroupTiers2 xmlns="4873beb7-5857-4685-be1f-d57550cc96cc">,t:Tier 1,t:Tier 2,t:Tier 3,</LocMarketGroupTiers2>
-  </documentManagement>
-</p:properties>
-</file>
-
-<file path=customXml/item2.xml><?xml version="1.0" encoding="utf-8"?>
 <ct:contentTypeSchema xmlns:ct="http://schemas.microsoft.com/office/2006/metadata/contentType" xmlns:ma="http://schemas.microsoft.com/office/2006/metadata/properties/metaAttributes" ct:_="" ma:_="" ma:contentTypeName="TemplateFile" ma:contentTypeID="0x0101006EDDDB5EE6D98C44930B742096920B300400F5B6D36B3EF94B4E9A635CDF2A18F5B8" ma:contentTypeVersion="72" ma:contentTypeDescription="Create a new document." ma:contentTypeScope="" ma:versionID="a23e56308344d904b51738559c3d67c9">
   <xsd:schema xmlns:xsd="http://www.w3.org/2001/XMLSchema" xmlns:xs="http://www.w3.org/2001/XMLSchema" xmlns:p="http://schemas.microsoft.com/office/2006/metadata/properties" xmlns:ns2="4873beb7-5857-4685-be1f-d57550cc96cc" targetNamespace="http://schemas.microsoft.com/office/2006/metadata/properties" ma:root="true" ma:fieldsID="cd0908cc4600e77bf5da051303e00c8d" ns2:_="">
     <xsd:import namespace="4873beb7-5857-4685-be1f-d57550cc96cc"/>
@@ -3371,6 +3436,133 @@
 </ct:contentTypeSchema>
 </file>
 
+<file path=customXml/item2.xml><?xml version="1.0" encoding="utf-8"?>
+<p:properties xmlns:p="http://schemas.microsoft.com/office/2006/metadata/properties" xmlns:xsi="http://www.w3.org/2001/XMLSchema-instance" xmlns:pc="http://schemas.microsoft.com/office/infopath/2007/PartnerControls">
+  <documentManagement>
+    <APDescription xmlns="4873beb7-5857-4685-be1f-d57550cc96cc" xsi:nil="true"/>
+    <AssetExpire xmlns="4873beb7-5857-4685-be1f-d57550cc96cc">2035-01-01T08:00:00+00:00</AssetExpire>
+    <CampaignTagsTaxHTField0 xmlns="4873beb7-5857-4685-be1f-d57550cc96cc">
+      <Terms xmlns="http://schemas.microsoft.com/office/infopath/2007/PartnerControls"/>
+    </CampaignTagsTaxHTField0>
+    <IntlLangReviewDate xmlns="4873beb7-5857-4685-be1f-d57550cc96cc" xsi:nil="true"/>
+    <TPFriendlyName xmlns="4873beb7-5857-4685-be1f-d57550cc96cc" xsi:nil="true"/>
+    <IntlLangReview xmlns="4873beb7-5857-4685-be1f-d57550cc96cc">false</IntlLangReview>
+    <LocLastLocAttemptVersionLookup xmlns="4873beb7-5857-4685-be1f-d57550cc96cc">717495</LocLastLocAttemptVersionLookup>
+    <PolicheckWords xmlns="4873beb7-5857-4685-be1f-d57550cc96cc" xsi:nil="true"/>
+    <SubmitterId xmlns="4873beb7-5857-4685-be1f-d57550cc96cc" xsi:nil="true"/>
+    <AcquiredFrom xmlns="4873beb7-5857-4685-be1f-d57550cc96cc">Internal MS</AcquiredFrom>
+    <EditorialStatus xmlns="4873beb7-5857-4685-be1f-d57550cc96cc" xsi:nil="true"/>
+    <Markets xmlns="4873beb7-5857-4685-be1f-d57550cc96cc"/>
+    <OriginAsset xmlns="4873beb7-5857-4685-be1f-d57550cc96cc" xsi:nil="true"/>
+    <AssetStart xmlns="4873beb7-5857-4685-be1f-d57550cc96cc">2011-12-16T19:19:00+00:00</AssetStart>
+    <FriendlyTitle xmlns="4873beb7-5857-4685-be1f-d57550cc96cc" xsi:nil="true"/>
+    <MarketSpecific xmlns="4873beb7-5857-4685-be1f-d57550cc96cc">false</MarketSpecific>
+    <TPNamespace xmlns="4873beb7-5857-4685-be1f-d57550cc96cc" xsi:nil="true"/>
+    <PublishStatusLookup xmlns="4873beb7-5857-4685-be1f-d57550cc96cc">
+      <Value>1372559</Value>
+      <Value>1531239</Value>
+    </PublishStatusLookup>
+    <APAuthor xmlns="4873beb7-5857-4685-be1f-d57550cc96cc">
+      <UserInfo>
+        <DisplayName>REDMOND\v-gakel</DisplayName>
+        <AccountId>2721</AccountId>
+        <AccountType/>
+      </UserInfo>
+    </APAuthor>
+    <TPCommandLine xmlns="4873beb7-5857-4685-be1f-d57550cc96cc" xsi:nil="true"/>
+    <IntlLangReviewer xmlns="4873beb7-5857-4685-be1f-d57550cc96cc" xsi:nil="true"/>
+    <OpenTemplate xmlns="4873beb7-5857-4685-be1f-d57550cc96cc">true</OpenTemplate>
+    <CSXSubmissionDate xmlns="4873beb7-5857-4685-be1f-d57550cc96cc" xsi:nil="true"/>
+    <TaxCatchAll xmlns="4873beb7-5857-4685-be1f-d57550cc96cc"/>
+    <Manager xmlns="4873beb7-5857-4685-be1f-d57550cc96cc" xsi:nil="true"/>
+    <NumericId xmlns="4873beb7-5857-4685-be1f-d57550cc96cc" xsi:nil="true"/>
+    <ParentAssetId xmlns="4873beb7-5857-4685-be1f-d57550cc96cc" xsi:nil="true"/>
+    <OriginalSourceMarket xmlns="4873beb7-5857-4685-be1f-d57550cc96cc" xsi:nil="true"/>
+    <ApprovalStatus xmlns="4873beb7-5857-4685-be1f-d57550cc96cc">InProgress</ApprovalStatus>
+    <TPComponent xmlns="4873beb7-5857-4685-be1f-d57550cc96cc" xsi:nil="true"/>
+    <EditorialTags xmlns="4873beb7-5857-4685-be1f-d57550cc96cc" xsi:nil="true"/>
+    <TPExecutable xmlns="4873beb7-5857-4685-be1f-d57550cc96cc" xsi:nil="true"/>
+    <TPLaunchHelpLink xmlns="4873beb7-5857-4685-be1f-d57550cc96cc" xsi:nil="true"/>
+    <LocComments xmlns="4873beb7-5857-4685-be1f-d57550cc96cc" xsi:nil="true"/>
+    <LocRecommendedHandoff xmlns="4873beb7-5857-4685-be1f-d57550cc96cc" xsi:nil="true"/>
+    <SourceTitle xmlns="4873beb7-5857-4685-be1f-d57550cc96cc">Employment application (2-pp., online form)</SourceTitle>
+    <CSXUpdate xmlns="4873beb7-5857-4685-be1f-d57550cc96cc">false</CSXUpdate>
+    <IntlLocPriority xmlns="4873beb7-5857-4685-be1f-d57550cc96cc" xsi:nil="true"/>
+    <UAProjectedTotalWords xmlns="4873beb7-5857-4685-be1f-d57550cc96cc" xsi:nil="true"/>
+    <AssetType xmlns="4873beb7-5857-4685-be1f-d57550cc96cc">TP</AssetType>
+    <MachineTranslated xmlns="4873beb7-5857-4685-be1f-d57550cc96cc">false</MachineTranslated>
+    <OutputCachingOn xmlns="4873beb7-5857-4685-be1f-d57550cc96cc">false</OutputCachingOn>
+    <TemplateStatus xmlns="4873beb7-5857-4685-be1f-d57550cc96cc">Complete</TemplateStatus>
+    <IsSearchable xmlns="4873beb7-5857-4685-be1f-d57550cc96cc">true</IsSearchable>
+    <ContentItem xmlns="4873beb7-5857-4685-be1f-d57550cc96cc" xsi:nil="true"/>
+    <HandoffToMSDN xmlns="4873beb7-5857-4685-be1f-d57550cc96cc" xsi:nil="true"/>
+    <ShowIn xmlns="4873beb7-5857-4685-be1f-d57550cc96cc">Show everywhere</ShowIn>
+    <ThumbnailAssetId xmlns="4873beb7-5857-4685-be1f-d57550cc96cc" xsi:nil="true"/>
+    <UALocComments xmlns="4873beb7-5857-4685-be1f-d57550cc96cc">2007 Template UpLeveling Do Not HandOff</UALocComments>
+    <UALocRecommendation xmlns="4873beb7-5857-4685-be1f-d57550cc96cc">Localize</UALocRecommendation>
+    <LastModifiedDateTime xmlns="4873beb7-5857-4685-be1f-d57550cc96cc" xsi:nil="true"/>
+    <LegacyData xmlns="4873beb7-5857-4685-be1f-d57550cc96cc" xsi:nil="true"/>
+    <LocManualTestRequired xmlns="4873beb7-5857-4685-be1f-d57550cc96cc">false</LocManualTestRequired>
+    <ClipArtFilename xmlns="4873beb7-5857-4685-be1f-d57550cc96cc" xsi:nil="true"/>
+    <TPApplication xmlns="4873beb7-5857-4685-be1f-d57550cc96cc" xsi:nil="true"/>
+    <CSXHash xmlns="4873beb7-5857-4685-be1f-d57550cc96cc" xsi:nil="true"/>
+    <DirectSourceMarket xmlns="4873beb7-5857-4685-be1f-d57550cc96cc" xsi:nil="true"/>
+    <PrimaryImageGen xmlns="4873beb7-5857-4685-be1f-d57550cc96cc">true</PrimaryImageGen>
+    <PlannedPubDate xmlns="4873beb7-5857-4685-be1f-d57550cc96cc" xsi:nil="true"/>
+    <CSXSubmissionMarket xmlns="4873beb7-5857-4685-be1f-d57550cc96cc" xsi:nil="true"/>
+    <Downloads xmlns="4873beb7-5857-4685-be1f-d57550cc96cc">0</Downloads>
+    <ArtSampleDocs xmlns="4873beb7-5857-4685-be1f-d57550cc96cc" xsi:nil="true"/>
+    <TrustLevel xmlns="4873beb7-5857-4685-be1f-d57550cc96cc">1 Microsoft Managed Content</TrustLevel>
+    <BlockPublish xmlns="4873beb7-5857-4685-be1f-d57550cc96cc">false</BlockPublish>
+    <TPLaunchHelpLinkType xmlns="4873beb7-5857-4685-be1f-d57550cc96cc">Template</TPLaunchHelpLinkType>
+    <LocalizationTagsTaxHTField0 xmlns="4873beb7-5857-4685-be1f-d57550cc96cc">
+      <Terms xmlns="http://schemas.microsoft.com/office/infopath/2007/PartnerControls"/>
+    </LocalizationTagsTaxHTField0>
+    <BusinessGroup xmlns="4873beb7-5857-4685-be1f-d57550cc96cc" xsi:nil="true"/>
+    <Providers xmlns="4873beb7-5857-4685-be1f-d57550cc96cc" xsi:nil="true"/>
+    <TemplateTemplateType xmlns="4873beb7-5857-4685-be1f-d57550cc96cc">Word 2007 Default</TemplateTemplateType>
+    <TimesCloned xmlns="4873beb7-5857-4685-be1f-d57550cc96cc" xsi:nil="true"/>
+    <TPAppVersion xmlns="4873beb7-5857-4685-be1f-d57550cc96cc" xsi:nil="true"/>
+    <VoteCount xmlns="4873beb7-5857-4685-be1f-d57550cc96cc" xsi:nil="true"/>
+    <AverageRating xmlns="4873beb7-5857-4685-be1f-d57550cc96cc" xsi:nil="true"/>
+    <FeatureTagsTaxHTField0 xmlns="4873beb7-5857-4685-be1f-d57550cc96cc">
+      <Terms xmlns="http://schemas.microsoft.com/office/infopath/2007/PartnerControls"/>
+    </FeatureTagsTaxHTField0>
+    <Provider xmlns="4873beb7-5857-4685-be1f-d57550cc96cc" xsi:nil="true"/>
+    <UACurrentWords xmlns="4873beb7-5857-4685-be1f-d57550cc96cc" xsi:nil="true"/>
+    <AssetId xmlns="4873beb7-5857-4685-be1f-d57550cc96cc">TP102803373</AssetId>
+    <TPClientViewer xmlns="4873beb7-5857-4685-be1f-d57550cc96cc" xsi:nil="true"/>
+    <DSATActionTaken xmlns="4873beb7-5857-4685-be1f-d57550cc96cc" xsi:nil="true"/>
+    <APEditor xmlns="4873beb7-5857-4685-be1f-d57550cc96cc">
+      <UserInfo>
+        <DisplayName/>
+        <AccountId xsi:nil="true"/>
+        <AccountType/>
+      </UserInfo>
+    </APEditor>
+    <TPInstallLocation xmlns="4873beb7-5857-4685-be1f-d57550cc96cc" xsi:nil="true"/>
+    <OOCacheId xmlns="4873beb7-5857-4685-be1f-d57550cc96cc" xsi:nil="true"/>
+    <IsDeleted xmlns="4873beb7-5857-4685-be1f-d57550cc96cc">false</IsDeleted>
+    <PublishTargets xmlns="4873beb7-5857-4685-be1f-d57550cc96cc">OfficeOnline,OfficeOnlineVNext</PublishTargets>
+    <ApprovalLog xmlns="4873beb7-5857-4685-be1f-d57550cc96cc" xsi:nil="true"/>
+    <BugNumber xmlns="4873beb7-5857-4685-be1f-d57550cc96cc" xsi:nil="true"/>
+    <CrawlForDependencies xmlns="4873beb7-5857-4685-be1f-d57550cc96cc">false</CrawlForDependencies>
+    <InternalTagsTaxHTField0 xmlns="4873beb7-5857-4685-be1f-d57550cc96cc">
+      <Terms xmlns="http://schemas.microsoft.com/office/infopath/2007/PartnerControls"/>
+    </InternalTagsTaxHTField0>
+    <LastHandOff xmlns="4873beb7-5857-4685-be1f-d57550cc96cc" xsi:nil="true"/>
+    <Milestone xmlns="4873beb7-5857-4685-be1f-d57550cc96cc" xsi:nil="true"/>
+    <OriginalRelease xmlns="4873beb7-5857-4685-be1f-d57550cc96cc">14</OriginalRelease>
+    <RecommendationsModifier xmlns="4873beb7-5857-4685-be1f-d57550cc96cc" xsi:nil="true"/>
+    <ScenarioTagsTaxHTField0 xmlns="4873beb7-5857-4685-be1f-d57550cc96cc">
+      <Terms xmlns="http://schemas.microsoft.com/office/infopath/2007/PartnerControls"/>
+    </ScenarioTagsTaxHTField0>
+    <UANotes xmlns="4873beb7-5857-4685-be1f-d57550cc96cc" xsi:nil="true"/>
+    <LocMarketGroupTiers2 xmlns="4873beb7-5857-4685-be1f-d57550cc96cc">,t:Tier 1,t:Tier 2,t:Tier 3,</LocMarketGroupTiers2>
+  </documentManagement>
+</p:properties>
+</file>
+
 <file path=customXml/item3.xml><?xml version="1.0" encoding="utf-8"?>
 <?mso-contentType ?>
 <FormTemplates xmlns="http://schemas.microsoft.com/sharepoint/v3/contenttype/forms">
@@ -3381,16 +3573,6 @@
 </file>
 
 <file path=customXml/itemProps1.xml><?xml version="1.0" encoding="utf-8"?>
-<ds:datastoreItem xmlns:ds="http://schemas.openxmlformats.org/officeDocument/2006/customXml" ds:itemID="{DEC911AA-999D-4CC9-9A8B-57C5C4CC27BF}">
-  <ds:schemaRefs>
-    <ds:schemaRef ds:uri="http://schemas.microsoft.com/office/2006/metadata/properties"/>
-    <ds:schemaRef ds:uri="http://schemas.microsoft.com/office/infopath/2007/PartnerControls"/>
-    <ds:schemaRef ds:uri="4873beb7-5857-4685-be1f-d57550cc96cc"/>
-  </ds:schemaRefs>
-</ds:datastoreItem>
-</file>
-
-<file path=customXml/itemProps2.xml><?xml version="1.0" encoding="utf-8"?>
 <ds:datastoreItem xmlns:ds="http://schemas.openxmlformats.org/officeDocument/2006/customXml" ds:itemID="{F57ABFAE-9857-4724-9BA6-F946631653A2}">
   <ds:schemaRefs>
     <ds:schemaRef ds:uri="http://schemas.microsoft.com/office/2006/metadata/contentType"/>
@@ -3408,6 +3590,16 @@
 </ds:datastoreItem>
 </file>
 
+<file path=customXml/itemProps2.xml><?xml version="1.0" encoding="utf-8"?>
+<ds:datastoreItem xmlns:ds="http://schemas.openxmlformats.org/officeDocument/2006/customXml" ds:itemID="{DEC911AA-999D-4CC9-9A8B-57C5C4CC27BF}">
+  <ds:schemaRefs>
+    <ds:schemaRef ds:uri="http://schemas.microsoft.com/office/2006/metadata/properties"/>
+    <ds:schemaRef ds:uri="http://schemas.microsoft.com/office/infopath/2007/PartnerControls"/>
+    <ds:schemaRef ds:uri="4873beb7-5857-4685-be1f-d57550cc96cc"/>
+  </ds:schemaRefs>
+</ds:datastoreItem>
+</file>
+
 <file path=customXml/itemProps3.xml><?xml version="1.0" encoding="utf-8"?>
 <ds:datastoreItem xmlns:ds="http://schemas.openxmlformats.org/officeDocument/2006/customXml" ds:itemID="{CD3E8D71-0DA9-4A08-BE43-C88C6E5C8F3A}">
   <ds:schemaRefs>

--- a/output.docx
+++ b/output.docx
@@ -759,11 +759,6 @@
       <w:r>
         <w:t xml:space="preserve"/>
       </w:r>
-      <w:r>
-        <w:t xml:space="preserve"/>
-      </w:r>
-      <w:bookmarkStart w:id="0" w:name="_GoBack"/>
-      <w:bookmarkEnd w:id="0"/>
       <w:r>
         <w:t xml:space="preserve"/>
       </w:r>
@@ -2397,6 +2392,133 @@
 </file>
 
 <file path=customXml/item1.xml><?xml version="1.0" encoding="utf-8"?>
+<p:properties xmlns:p="http://schemas.microsoft.com/office/2006/metadata/properties" xmlns:xsi="http://www.w3.org/2001/XMLSchema-instance" xmlns:pc="http://schemas.microsoft.com/office/infopath/2007/PartnerControls">
+  <documentManagement>
+    <APDescription xmlns="4873beb7-5857-4685-be1f-d57550cc96cc" xsi:nil="true"/>
+    <AssetExpire xmlns="4873beb7-5857-4685-be1f-d57550cc96cc">2035-01-01T08:00:00+00:00</AssetExpire>
+    <CampaignTagsTaxHTField0 xmlns="4873beb7-5857-4685-be1f-d57550cc96cc">
+      <Terms xmlns="http://schemas.microsoft.com/office/infopath/2007/PartnerControls"/>
+    </CampaignTagsTaxHTField0>
+    <IntlLangReviewDate xmlns="4873beb7-5857-4685-be1f-d57550cc96cc" xsi:nil="true"/>
+    <TPFriendlyName xmlns="4873beb7-5857-4685-be1f-d57550cc96cc" xsi:nil="true"/>
+    <IntlLangReview xmlns="4873beb7-5857-4685-be1f-d57550cc96cc">false</IntlLangReview>
+    <LocLastLocAttemptVersionLookup xmlns="4873beb7-5857-4685-be1f-d57550cc96cc">717495</LocLastLocAttemptVersionLookup>
+    <PolicheckWords xmlns="4873beb7-5857-4685-be1f-d57550cc96cc" xsi:nil="true"/>
+    <SubmitterId xmlns="4873beb7-5857-4685-be1f-d57550cc96cc" xsi:nil="true"/>
+    <AcquiredFrom xmlns="4873beb7-5857-4685-be1f-d57550cc96cc">Internal MS</AcquiredFrom>
+    <EditorialStatus xmlns="4873beb7-5857-4685-be1f-d57550cc96cc" xsi:nil="true"/>
+    <Markets xmlns="4873beb7-5857-4685-be1f-d57550cc96cc"/>
+    <OriginAsset xmlns="4873beb7-5857-4685-be1f-d57550cc96cc" xsi:nil="true"/>
+    <AssetStart xmlns="4873beb7-5857-4685-be1f-d57550cc96cc">2011-12-16T19:19:00+00:00</AssetStart>
+    <FriendlyTitle xmlns="4873beb7-5857-4685-be1f-d57550cc96cc" xsi:nil="true"/>
+    <MarketSpecific xmlns="4873beb7-5857-4685-be1f-d57550cc96cc">false</MarketSpecific>
+    <TPNamespace xmlns="4873beb7-5857-4685-be1f-d57550cc96cc" xsi:nil="true"/>
+    <PublishStatusLookup xmlns="4873beb7-5857-4685-be1f-d57550cc96cc">
+      <Value>1372559</Value>
+      <Value>1531239</Value>
+    </PublishStatusLookup>
+    <APAuthor xmlns="4873beb7-5857-4685-be1f-d57550cc96cc">
+      <UserInfo>
+        <DisplayName>REDMOND\v-gakel</DisplayName>
+        <AccountId>2721</AccountId>
+        <AccountType/>
+      </UserInfo>
+    </APAuthor>
+    <TPCommandLine xmlns="4873beb7-5857-4685-be1f-d57550cc96cc" xsi:nil="true"/>
+    <IntlLangReviewer xmlns="4873beb7-5857-4685-be1f-d57550cc96cc" xsi:nil="true"/>
+    <OpenTemplate xmlns="4873beb7-5857-4685-be1f-d57550cc96cc">true</OpenTemplate>
+    <CSXSubmissionDate xmlns="4873beb7-5857-4685-be1f-d57550cc96cc" xsi:nil="true"/>
+    <TaxCatchAll xmlns="4873beb7-5857-4685-be1f-d57550cc96cc"/>
+    <Manager xmlns="4873beb7-5857-4685-be1f-d57550cc96cc" xsi:nil="true"/>
+    <NumericId xmlns="4873beb7-5857-4685-be1f-d57550cc96cc" xsi:nil="true"/>
+    <ParentAssetId xmlns="4873beb7-5857-4685-be1f-d57550cc96cc" xsi:nil="true"/>
+    <OriginalSourceMarket xmlns="4873beb7-5857-4685-be1f-d57550cc96cc" xsi:nil="true"/>
+    <ApprovalStatus xmlns="4873beb7-5857-4685-be1f-d57550cc96cc">InProgress</ApprovalStatus>
+    <TPComponent xmlns="4873beb7-5857-4685-be1f-d57550cc96cc" xsi:nil="true"/>
+    <EditorialTags xmlns="4873beb7-5857-4685-be1f-d57550cc96cc" xsi:nil="true"/>
+    <TPExecutable xmlns="4873beb7-5857-4685-be1f-d57550cc96cc" xsi:nil="true"/>
+    <TPLaunchHelpLink xmlns="4873beb7-5857-4685-be1f-d57550cc96cc" xsi:nil="true"/>
+    <LocComments xmlns="4873beb7-5857-4685-be1f-d57550cc96cc" xsi:nil="true"/>
+    <LocRecommendedHandoff xmlns="4873beb7-5857-4685-be1f-d57550cc96cc" xsi:nil="true"/>
+    <SourceTitle xmlns="4873beb7-5857-4685-be1f-d57550cc96cc">Employment application (2-pp., online form)</SourceTitle>
+    <CSXUpdate xmlns="4873beb7-5857-4685-be1f-d57550cc96cc">false</CSXUpdate>
+    <IntlLocPriority xmlns="4873beb7-5857-4685-be1f-d57550cc96cc" xsi:nil="true"/>
+    <UAProjectedTotalWords xmlns="4873beb7-5857-4685-be1f-d57550cc96cc" xsi:nil="true"/>
+    <AssetType xmlns="4873beb7-5857-4685-be1f-d57550cc96cc">TP</AssetType>
+    <MachineTranslated xmlns="4873beb7-5857-4685-be1f-d57550cc96cc">false</MachineTranslated>
+    <OutputCachingOn xmlns="4873beb7-5857-4685-be1f-d57550cc96cc">false</OutputCachingOn>
+    <TemplateStatus xmlns="4873beb7-5857-4685-be1f-d57550cc96cc">Complete</TemplateStatus>
+    <IsSearchable xmlns="4873beb7-5857-4685-be1f-d57550cc96cc">true</IsSearchable>
+    <ContentItem xmlns="4873beb7-5857-4685-be1f-d57550cc96cc" xsi:nil="true"/>
+    <HandoffToMSDN xmlns="4873beb7-5857-4685-be1f-d57550cc96cc" xsi:nil="true"/>
+    <ShowIn xmlns="4873beb7-5857-4685-be1f-d57550cc96cc">Show everywhere</ShowIn>
+    <ThumbnailAssetId xmlns="4873beb7-5857-4685-be1f-d57550cc96cc" xsi:nil="true"/>
+    <UALocComments xmlns="4873beb7-5857-4685-be1f-d57550cc96cc">2007 Template UpLeveling Do Not HandOff</UALocComments>
+    <UALocRecommendation xmlns="4873beb7-5857-4685-be1f-d57550cc96cc">Localize</UALocRecommendation>
+    <LastModifiedDateTime xmlns="4873beb7-5857-4685-be1f-d57550cc96cc" xsi:nil="true"/>
+    <LegacyData xmlns="4873beb7-5857-4685-be1f-d57550cc96cc" xsi:nil="true"/>
+    <LocManualTestRequired xmlns="4873beb7-5857-4685-be1f-d57550cc96cc">false</LocManualTestRequired>
+    <ClipArtFilename xmlns="4873beb7-5857-4685-be1f-d57550cc96cc" xsi:nil="true"/>
+    <TPApplication xmlns="4873beb7-5857-4685-be1f-d57550cc96cc" xsi:nil="true"/>
+    <CSXHash xmlns="4873beb7-5857-4685-be1f-d57550cc96cc" xsi:nil="true"/>
+    <DirectSourceMarket xmlns="4873beb7-5857-4685-be1f-d57550cc96cc" xsi:nil="true"/>
+    <PrimaryImageGen xmlns="4873beb7-5857-4685-be1f-d57550cc96cc">true</PrimaryImageGen>
+    <PlannedPubDate xmlns="4873beb7-5857-4685-be1f-d57550cc96cc" xsi:nil="true"/>
+    <CSXSubmissionMarket xmlns="4873beb7-5857-4685-be1f-d57550cc96cc" xsi:nil="true"/>
+    <Downloads xmlns="4873beb7-5857-4685-be1f-d57550cc96cc">0</Downloads>
+    <ArtSampleDocs xmlns="4873beb7-5857-4685-be1f-d57550cc96cc" xsi:nil="true"/>
+    <TrustLevel xmlns="4873beb7-5857-4685-be1f-d57550cc96cc">1 Microsoft Managed Content</TrustLevel>
+    <BlockPublish xmlns="4873beb7-5857-4685-be1f-d57550cc96cc">false</BlockPublish>
+    <TPLaunchHelpLinkType xmlns="4873beb7-5857-4685-be1f-d57550cc96cc">Template</TPLaunchHelpLinkType>
+    <LocalizationTagsTaxHTField0 xmlns="4873beb7-5857-4685-be1f-d57550cc96cc">
+      <Terms xmlns="http://schemas.microsoft.com/office/infopath/2007/PartnerControls"/>
+    </LocalizationTagsTaxHTField0>
+    <BusinessGroup xmlns="4873beb7-5857-4685-be1f-d57550cc96cc" xsi:nil="true"/>
+    <Providers xmlns="4873beb7-5857-4685-be1f-d57550cc96cc" xsi:nil="true"/>
+    <TemplateTemplateType xmlns="4873beb7-5857-4685-be1f-d57550cc96cc">Word 2007 Default</TemplateTemplateType>
+    <TimesCloned xmlns="4873beb7-5857-4685-be1f-d57550cc96cc" xsi:nil="true"/>
+    <TPAppVersion xmlns="4873beb7-5857-4685-be1f-d57550cc96cc" xsi:nil="true"/>
+    <VoteCount xmlns="4873beb7-5857-4685-be1f-d57550cc96cc" xsi:nil="true"/>
+    <AverageRating xmlns="4873beb7-5857-4685-be1f-d57550cc96cc" xsi:nil="true"/>
+    <FeatureTagsTaxHTField0 xmlns="4873beb7-5857-4685-be1f-d57550cc96cc">
+      <Terms xmlns="http://schemas.microsoft.com/office/infopath/2007/PartnerControls"/>
+    </FeatureTagsTaxHTField0>
+    <Provider xmlns="4873beb7-5857-4685-be1f-d57550cc96cc" xsi:nil="true"/>
+    <UACurrentWords xmlns="4873beb7-5857-4685-be1f-d57550cc96cc" xsi:nil="true"/>
+    <AssetId xmlns="4873beb7-5857-4685-be1f-d57550cc96cc">TP102803373</AssetId>
+    <TPClientViewer xmlns="4873beb7-5857-4685-be1f-d57550cc96cc" xsi:nil="true"/>
+    <DSATActionTaken xmlns="4873beb7-5857-4685-be1f-d57550cc96cc" xsi:nil="true"/>
+    <APEditor xmlns="4873beb7-5857-4685-be1f-d57550cc96cc">
+      <UserInfo>
+        <DisplayName/>
+        <AccountId xsi:nil="true"/>
+        <AccountType/>
+      </UserInfo>
+    </APEditor>
+    <TPInstallLocation xmlns="4873beb7-5857-4685-be1f-d57550cc96cc" xsi:nil="true"/>
+    <OOCacheId xmlns="4873beb7-5857-4685-be1f-d57550cc96cc" xsi:nil="true"/>
+    <IsDeleted xmlns="4873beb7-5857-4685-be1f-d57550cc96cc">false</IsDeleted>
+    <PublishTargets xmlns="4873beb7-5857-4685-be1f-d57550cc96cc">OfficeOnline,OfficeOnlineVNext</PublishTargets>
+    <ApprovalLog xmlns="4873beb7-5857-4685-be1f-d57550cc96cc" xsi:nil="true"/>
+    <BugNumber xmlns="4873beb7-5857-4685-be1f-d57550cc96cc" xsi:nil="true"/>
+    <CrawlForDependencies xmlns="4873beb7-5857-4685-be1f-d57550cc96cc">false</CrawlForDependencies>
+    <InternalTagsTaxHTField0 xmlns="4873beb7-5857-4685-be1f-d57550cc96cc">
+      <Terms xmlns="http://schemas.microsoft.com/office/infopath/2007/PartnerControls"/>
+    </InternalTagsTaxHTField0>
+    <LastHandOff xmlns="4873beb7-5857-4685-be1f-d57550cc96cc" xsi:nil="true"/>
+    <Milestone xmlns="4873beb7-5857-4685-be1f-d57550cc96cc" xsi:nil="true"/>
+    <OriginalRelease xmlns="4873beb7-5857-4685-be1f-d57550cc96cc">14</OriginalRelease>
+    <RecommendationsModifier xmlns="4873beb7-5857-4685-be1f-d57550cc96cc" xsi:nil="true"/>
+    <ScenarioTagsTaxHTField0 xmlns="4873beb7-5857-4685-be1f-d57550cc96cc">
+      <Terms xmlns="http://schemas.microsoft.com/office/infopath/2007/PartnerControls"/>
+    </ScenarioTagsTaxHTField0>
+    <UANotes xmlns="4873beb7-5857-4685-be1f-d57550cc96cc" xsi:nil="true"/>
+    <LocMarketGroupTiers2 xmlns="4873beb7-5857-4685-be1f-d57550cc96cc">,t:Tier 1,t:Tier 2,t:Tier 3,</LocMarketGroupTiers2>
+  </documentManagement>
+</p:properties>
+</file>
+
+<file path=customXml/item2.xml><?xml version="1.0" encoding="utf-8"?>
 <ct:contentTypeSchema xmlns:ct="http://schemas.microsoft.com/office/2006/metadata/contentType" xmlns:ma="http://schemas.microsoft.com/office/2006/metadata/properties/metaAttributes" ct:_="" ma:_="" ma:contentTypeName="TemplateFile" ma:contentTypeID="0x0101006EDDDB5EE6D98C44930B742096920B300400F5B6D36B3EF94B4E9A635CDF2A18F5B8" ma:contentTypeVersion="72" ma:contentTypeDescription="Create a new document." ma:contentTypeScope="" ma:versionID="a23e56308344d904b51738559c3d67c9">
   <xsd:schema xmlns:xsd="http://www.w3.org/2001/XMLSchema" xmlns:xs="http://www.w3.org/2001/XMLSchema" xmlns:p="http://schemas.microsoft.com/office/2006/metadata/properties" xmlns:ns2="4873beb7-5857-4685-be1f-d57550cc96cc" targetNamespace="http://schemas.microsoft.com/office/2006/metadata/properties" ma:root="true" ma:fieldsID="cd0908cc4600e77bf5da051303e00c8d" ns2:_="">
     <xsd:import namespace="4873beb7-5857-4685-be1f-d57550cc96cc"/>
@@ -3436,133 +3558,6 @@
 </ct:contentTypeSchema>
 </file>
 
-<file path=customXml/item2.xml><?xml version="1.0" encoding="utf-8"?>
-<p:properties xmlns:p="http://schemas.microsoft.com/office/2006/metadata/properties" xmlns:xsi="http://www.w3.org/2001/XMLSchema-instance" xmlns:pc="http://schemas.microsoft.com/office/infopath/2007/PartnerControls">
-  <documentManagement>
-    <APDescription xmlns="4873beb7-5857-4685-be1f-d57550cc96cc" xsi:nil="true"/>
-    <AssetExpire xmlns="4873beb7-5857-4685-be1f-d57550cc96cc">2035-01-01T08:00:00+00:00</AssetExpire>
-    <CampaignTagsTaxHTField0 xmlns="4873beb7-5857-4685-be1f-d57550cc96cc">
-      <Terms xmlns="http://schemas.microsoft.com/office/infopath/2007/PartnerControls"/>
-    </CampaignTagsTaxHTField0>
-    <IntlLangReviewDate xmlns="4873beb7-5857-4685-be1f-d57550cc96cc" xsi:nil="true"/>
-    <TPFriendlyName xmlns="4873beb7-5857-4685-be1f-d57550cc96cc" xsi:nil="true"/>
-    <IntlLangReview xmlns="4873beb7-5857-4685-be1f-d57550cc96cc">false</IntlLangReview>
-    <LocLastLocAttemptVersionLookup xmlns="4873beb7-5857-4685-be1f-d57550cc96cc">717495</LocLastLocAttemptVersionLookup>
-    <PolicheckWords xmlns="4873beb7-5857-4685-be1f-d57550cc96cc" xsi:nil="true"/>
-    <SubmitterId xmlns="4873beb7-5857-4685-be1f-d57550cc96cc" xsi:nil="true"/>
-    <AcquiredFrom xmlns="4873beb7-5857-4685-be1f-d57550cc96cc">Internal MS</AcquiredFrom>
-    <EditorialStatus xmlns="4873beb7-5857-4685-be1f-d57550cc96cc" xsi:nil="true"/>
-    <Markets xmlns="4873beb7-5857-4685-be1f-d57550cc96cc"/>
-    <OriginAsset xmlns="4873beb7-5857-4685-be1f-d57550cc96cc" xsi:nil="true"/>
-    <AssetStart xmlns="4873beb7-5857-4685-be1f-d57550cc96cc">2011-12-16T19:19:00+00:00</AssetStart>
-    <FriendlyTitle xmlns="4873beb7-5857-4685-be1f-d57550cc96cc" xsi:nil="true"/>
-    <MarketSpecific xmlns="4873beb7-5857-4685-be1f-d57550cc96cc">false</MarketSpecific>
-    <TPNamespace xmlns="4873beb7-5857-4685-be1f-d57550cc96cc" xsi:nil="true"/>
-    <PublishStatusLookup xmlns="4873beb7-5857-4685-be1f-d57550cc96cc">
-      <Value>1372559</Value>
-      <Value>1531239</Value>
-    </PublishStatusLookup>
-    <APAuthor xmlns="4873beb7-5857-4685-be1f-d57550cc96cc">
-      <UserInfo>
-        <DisplayName>REDMOND\v-gakel</DisplayName>
-        <AccountId>2721</AccountId>
-        <AccountType/>
-      </UserInfo>
-    </APAuthor>
-    <TPCommandLine xmlns="4873beb7-5857-4685-be1f-d57550cc96cc" xsi:nil="true"/>
-    <IntlLangReviewer xmlns="4873beb7-5857-4685-be1f-d57550cc96cc" xsi:nil="true"/>
-    <OpenTemplate xmlns="4873beb7-5857-4685-be1f-d57550cc96cc">true</OpenTemplate>
-    <CSXSubmissionDate xmlns="4873beb7-5857-4685-be1f-d57550cc96cc" xsi:nil="true"/>
-    <TaxCatchAll xmlns="4873beb7-5857-4685-be1f-d57550cc96cc"/>
-    <Manager xmlns="4873beb7-5857-4685-be1f-d57550cc96cc" xsi:nil="true"/>
-    <NumericId xmlns="4873beb7-5857-4685-be1f-d57550cc96cc" xsi:nil="true"/>
-    <ParentAssetId xmlns="4873beb7-5857-4685-be1f-d57550cc96cc" xsi:nil="true"/>
-    <OriginalSourceMarket xmlns="4873beb7-5857-4685-be1f-d57550cc96cc" xsi:nil="true"/>
-    <ApprovalStatus xmlns="4873beb7-5857-4685-be1f-d57550cc96cc">InProgress</ApprovalStatus>
-    <TPComponent xmlns="4873beb7-5857-4685-be1f-d57550cc96cc" xsi:nil="true"/>
-    <EditorialTags xmlns="4873beb7-5857-4685-be1f-d57550cc96cc" xsi:nil="true"/>
-    <TPExecutable xmlns="4873beb7-5857-4685-be1f-d57550cc96cc" xsi:nil="true"/>
-    <TPLaunchHelpLink xmlns="4873beb7-5857-4685-be1f-d57550cc96cc" xsi:nil="true"/>
-    <LocComments xmlns="4873beb7-5857-4685-be1f-d57550cc96cc" xsi:nil="true"/>
-    <LocRecommendedHandoff xmlns="4873beb7-5857-4685-be1f-d57550cc96cc" xsi:nil="true"/>
-    <SourceTitle xmlns="4873beb7-5857-4685-be1f-d57550cc96cc">Employment application (2-pp., online form)</SourceTitle>
-    <CSXUpdate xmlns="4873beb7-5857-4685-be1f-d57550cc96cc">false</CSXUpdate>
-    <IntlLocPriority xmlns="4873beb7-5857-4685-be1f-d57550cc96cc" xsi:nil="true"/>
-    <UAProjectedTotalWords xmlns="4873beb7-5857-4685-be1f-d57550cc96cc" xsi:nil="true"/>
-    <AssetType xmlns="4873beb7-5857-4685-be1f-d57550cc96cc">TP</AssetType>
-    <MachineTranslated xmlns="4873beb7-5857-4685-be1f-d57550cc96cc">false</MachineTranslated>
-    <OutputCachingOn xmlns="4873beb7-5857-4685-be1f-d57550cc96cc">false</OutputCachingOn>
-    <TemplateStatus xmlns="4873beb7-5857-4685-be1f-d57550cc96cc">Complete</TemplateStatus>
-    <IsSearchable xmlns="4873beb7-5857-4685-be1f-d57550cc96cc">true</IsSearchable>
-    <ContentItem xmlns="4873beb7-5857-4685-be1f-d57550cc96cc" xsi:nil="true"/>
-    <HandoffToMSDN xmlns="4873beb7-5857-4685-be1f-d57550cc96cc" xsi:nil="true"/>
-    <ShowIn xmlns="4873beb7-5857-4685-be1f-d57550cc96cc">Show everywhere</ShowIn>
-    <ThumbnailAssetId xmlns="4873beb7-5857-4685-be1f-d57550cc96cc" xsi:nil="true"/>
-    <UALocComments xmlns="4873beb7-5857-4685-be1f-d57550cc96cc">2007 Template UpLeveling Do Not HandOff</UALocComments>
-    <UALocRecommendation xmlns="4873beb7-5857-4685-be1f-d57550cc96cc">Localize</UALocRecommendation>
-    <LastModifiedDateTime xmlns="4873beb7-5857-4685-be1f-d57550cc96cc" xsi:nil="true"/>
-    <LegacyData xmlns="4873beb7-5857-4685-be1f-d57550cc96cc" xsi:nil="true"/>
-    <LocManualTestRequired xmlns="4873beb7-5857-4685-be1f-d57550cc96cc">false</LocManualTestRequired>
-    <ClipArtFilename xmlns="4873beb7-5857-4685-be1f-d57550cc96cc" xsi:nil="true"/>
-    <TPApplication xmlns="4873beb7-5857-4685-be1f-d57550cc96cc" xsi:nil="true"/>
-    <CSXHash xmlns="4873beb7-5857-4685-be1f-d57550cc96cc" xsi:nil="true"/>
-    <DirectSourceMarket xmlns="4873beb7-5857-4685-be1f-d57550cc96cc" xsi:nil="true"/>
-    <PrimaryImageGen xmlns="4873beb7-5857-4685-be1f-d57550cc96cc">true</PrimaryImageGen>
-    <PlannedPubDate xmlns="4873beb7-5857-4685-be1f-d57550cc96cc" xsi:nil="true"/>
-    <CSXSubmissionMarket xmlns="4873beb7-5857-4685-be1f-d57550cc96cc" xsi:nil="true"/>
-    <Downloads xmlns="4873beb7-5857-4685-be1f-d57550cc96cc">0</Downloads>
-    <ArtSampleDocs xmlns="4873beb7-5857-4685-be1f-d57550cc96cc" xsi:nil="true"/>
-    <TrustLevel xmlns="4873beb7-5857-4685-be1f-d57550cc96cc">1 Microsoft Managed Content</TrustLevel>
-    <BlockPublish xmlns="4873beb7-5857-4685-be1f-d57550cc96cc">false</BlockPublish>
-    <TPLaunchHelpLinkType xmlns="4873beb7-5857-4685-be1f-d57550cc96cc">Template</TPLaunchHelpLinkType>
-    <LocalizationTagsTaxHTField0 xmlns="4873beb7-5857-4685-be1f-d57550cc96cc">
-      <Terms xmlns="http://schemas.microsoft.com/office/infopath/2007/PartnerControls"/>
-    </LocalizationTagsTaxHTField0>
-    <BusinessGroup xmlns="4873beb7-5857-4685-be1f-d57550cc96cc" xsi:nil="true"/>
-    <Providers xmlns="4873beb7-5857-4685-be1f-d57550cc96cc" xsi:nil="true"/>
-    <TemplateTemplateType xmlns="4873beb7-5857-4685-be1f-d57550cc96cc">Word 2007 Default</TemplateTemplateType>
-    <TimesCloned xmlns="4873beb7-5857-4685-be1f-d57550cc96cc" xsi:nil="true"/>
-    <TPAppVersion xmlns="4873beb7-5857-4685-be1f-d57550cc96cc" xsi:nil="true"/>
-    <VoteCount xmlns="4873beb7-5857-4685-be1f-d57550cc96cc" xsi:nil="true"/>
-    <AverageRating xmlns="4873beb7-5857-4685-be1f-d57550cc96cc" xsi:nil="true"/>
-    <FeatureTagsTaxHTField0 xmlns="4873beb7-5857-4685-be1f-d57550cc96cc">
-      <Terms xmlns="http://schemas.microsoft.com/office/infopath/2007/PartnerControls"/>
-    </FeatureTagsTaxHTField0>
-    <Provider xmlns="4873beb7-5857-4685-be1f-d57550cc96cc" xsi:nil="true"/>
-    <UACurrentWords xmlns="4873beb7-5857-4685-be1f-d57550cc96cc" xsi:nil="true"/>
-    <AssetId xmlns="4873beb7-5857-4685-be1f-d57550cc96cc">TP102803373</AssetId>
-    <TPClientViewer xmlns="4873beb7-5857-4685-be1f-d57550cc96cc" xsi:nil="true"/>
-    <DSATActionTaken xmlns="4873beb7-5857-4685-be1f-d57550cc96cc" xsi:nil="true"/>
-    <APEditor xmlns="4873beb7-5857-4685-be1f-d57550cc96cc">
-      <UserInfo>
-        <DisplayName/>
-        <AccountId xsi:nil="true"/>
-        <AccountType/>
-      </UserInfo>
-    </APEditor>
-    <TPInstallLocation xmlns="4873beb7-5857-4685-be1f-d57550cc96cc" xsi:nil="true"/>
-    <OOCacheId xmlns="4873beb7-5857-4685-be1f-d57550cc96cc" xsi:nil="true"/>
-    <IsDeleted xmlns="4873beb7-5857-4685-be1f-d57550cc96cc">false</IsDeleted>
-    <PublishTargets xmlns="4873beb7-5857-4685-be1f-d57550cc96cc">OfficeOnline,OfficeOnlineVNext</PublishTargets>
-    <ApprovalLog xmlns="4873beb7-5857-4685-be1f-d57550cc96cc" xsi:nil="true"/>
-    <BugNumber xmlns="4873beb7-5857-4685-be1f-d57550cc96cc" xsi:nil="true"/>
-    <CrawlForDependencies xmlns="4873beb7-5857-4685-be1f-d57550cc96cc">false</CrawlForDependencies>
-    <InternalTagsTaxHTField0 xmlns="4873beb7-5857-4685-be1f-d57550cc96cc">
-      <Terms xmlns="http://schemas.microsoft.com/office/infopath/2007/PartnerControls"/>
-    </InternalTagsTaxHTField0>
-    <LastHandOff xmlns="4873beb7-5857-4685-be1f-d57550cc96cc" xsi:nil="true"/>
-    <Milestone xmlns="4873beb7-5857-4685-be1f-d57550cc96cc" xsi:nil="true"/>
-    <OriginalRelease xmlns="4873beb7-5857-4685-be1f-d57550cc96cc">14</OriginalRelease>
-    <RecommendationsModifier xmlns="4873beb7-5857-4685-be1f-d57550cc96cc" xsi:nil="true"/>
-    <ScenarioTagsTaxHTField0 xmlns="4873beb7-5857-4685-be1f-d57550cc96cc">
-      <Terms xmlns="http://schemas.microsoft.com/office/infopath/2007/PartnerControls"/>
-    </ScenarioTagsTaxHTField0>
-    <UANotes xmlns="4873beb7-5857-4685-be1f-d57550cc96cc" xsi:nil="true"/>
-    <LocMarketGroupTiers2 xmlns="4873beb7-5857-4685-be1f-d57550cc96cc">,t:Tier 1,t:Tier 2,t:Tier 3,</LocMarketGroupTiers2>
-  </documentManagement>
-</p:properties>
-</file>
-
 <file path=customXml/item3.xml><?xml version="1.0" encoding="utf-8"?>
 <?mso-contentType ?>
 <FormTemplates xmlns="http://schemas.microsoft.com/sharepoint/v3/contenttype/forms">
@@ -3573,6 +3568,16 @@
 </file>
 
 <file path=customXml/itemProps1.xml><?xml version="1.0" encoding="utf-8"?>
+<ds:datastoreItem xmlns:ds="http://schemas.openxmlformats.org/officeDocument/2006/customXml" ds:itemID="{DEC911AA-999D-4CC9-9A8B-57C5C4CC27BF}">
+  <ds:schemaRefs>
+    <ds:schemaRef ds:uri="http://schemas.microsoft.com/office/2006/metadata/properties"/>
+    <ds:schemaRef ds:uri="http://schemas.microsoft.com/office/infopath/2007/PartnerControls"/>
+    <ds:schemaRef ds:uri="4873beb7-5857-4685-be1f-d57550cc96cc"/>
+  </ds:schemaRefs>
+</ds:datastoreItem>
+</file>
+
+<file path=customXml/itemProps2.xml><?xml version="1.0" encoding="utf-8"?>
 <ds:datastoreItem xmlns:ds="http://schemas.openxmlformats.org/officeDocument/2006/customXml" ds:itemID="{F57ABFAE-9857-4724-9BA6-F946631653A2}">
   <ds:schemaRefs>
     <ds:schemaRef ds:uri="http://schemas.microsoft.com/office/2006/metadata/contentType"/>
@@ -3590,16 +3595,6 @@
 </ds:datastoreItem>
 </file>
 
-<file path=customXml/itemProps2.xml><?xml version="1.0" encoding="utf-8"?>
-<ds:datastoreItem xmlns:ds="http://schemas.openxmlformats.org/officeDocument/2006/customXml" ds:itemID="{DEC911AA-999D-4CC9-9A8B-57C5C4CC27BF}">
-  <ds:schemaRefs>
-    <ds:schemaRef ds:uri="http://schemas.microsoft.com/office/2006/metadata/properties"/>
-    <ds:schemaRef ds:uri="http://schemas.microsoft.com/office/infopath/2007/PartnerControls"/>
-    <ds:schemaRef ds:uri="4873beb7-5857-4685-be1f-d57550cc96cc"/>
-  </ds:schemaRefs>
-</ds:datastoreItem>
-</file>
-
 <file path=customXml/itemProps3.xml><?xml version="1.0" encoding="utf-8"?>
 <ds:datastoreItem xmlns:ds="http://schemas.openxmlformats.org/officeDocument/2006/customXml" ds:itemID="{CD3E8D71-0DA9-4A08-BE43-C88C6E5C8F3A}">
   <ds:schemaRefs>

--- a/output.docx
+++ b/output.docx
@@ -759,9 +759,8 @@
       <w:r>
         <w:t xml:space="preserve"/>
       </w:r>
-      <w:r>
-        <w:t xml:space="preserve"/>
-      </w:r>
+      <w:bookmarkStart w:id="0" w:name="_GoBack"/>
+      <w:bookmarkEnd w:id="0"/>
       <w:r>
         <w:t xml:space="preserve"/>
       </w:r>
@@ -2392,130 +2391,12 @@
 </file>
 
 <file path=customXml/item1.xml><?xml version="1.0" encoding="utf-8"?>
-<p:properties xmlns:p="http://schemas.microsoft.com/office/2006/metadata/properties" xmlns:xsi="http://www.w3.org/2001/XMLSchema-instance" xmlns:pc="http://schemas.microsoft.com/office/infopath/2007/PartnerControls">
-  <documentManagement>
-    <APDescription xmlns="4873beb7-5857-4685-be1f-d57550cc96cc" xsi:nil="true"/>
-    <AssetExpire xmlns="4873beb7-5857-4685-be1f-d57550cc96cc">2035-01-01T08:00:00+00:00</AssetExpire>
-    <CampaignTagsTaxHTField0 xmlns="4873beb7-5857-4685-be1f-d57550cc96cc">
-      <Terms xmlns="http://schemas.microsoft.com/office/infopath/2007/PartnerControls"/>
-    </CampaignTagsTaxHTField0>
-    <IntlLangReviewDate xmlns="4873beb7-5857-4685-be1f-d57550cc96cc" xsi:nil="true"/>
-    <TPFriendlyName xmlns="4873beb7-5857-4685-be1f-d57550cc96cc" xsi:nil="true"/>
-    <IntlLangReview xmlns="4873beb7-5857-4685-be1f-d57550cc96cc">false</IntlLangReview>
-    <LocLastLocAttemptVersionLookup xmlns="4873beb7-5857-4685-be1f-d57550cc96cc">717495</LocLastLocAttemptVersionLookup>
-    <PolicheckWords xmlns="4873beb7-5857-4685-be1f-d57550cc96cc" xsi:nil="true"/>
-    <SubmitterId xmlns="4873beb7-5857-4685-be1f-d57550cc96cc" xsi:nil="true"/>
-    <AcquiredFrom xmlns="4873beb7-5857-4685-be1f-d57550cc96cc">Internal MS</AcquiredFrom>
-    <EditorialStatus xmlns="4873beb7-5857-4685-be1f-d57550cc96cc" xsi:nil="true"/>
-    <Markets xmlns="4873beb7-5857-4685-be1f-d57550cc96cc"/>
-    <OriginAsset xmlns="4873beb7-5857-4685-be1f-d57550cc96cc" xsi:nil="true"/>
-    <AssetStart xmlns="4873beb7-5857-4685-be1f-d57550cc96cc">2011-12-16T19:19:00+00:00</AssetStart>
-    <FriendlyTitle xmlns="4873beb7-5857-4685-be1f-d57550cc96cc" xsi:nil="true"/>
-    <MarketSpecific xmlns="4873beb7-5857-4685-be1f-d57550cc96cc">false</MarketSpecific>
-    <TPNamespace xmlns="4873beb7-5857-4685-be1f-d57550cc96cc" xsi:nil="true"/>
-    <PublishStatusLookup xmlns="4873beb7-5857-4685-be1f-d57550cc96cc">
-      <Value>1372559</Value>
-      <Value>1531239</Value>
-    </PublishStatusLookup>
-    <APAuthor xmlns="4873beb7-5857-4685-be1f-d57550cc96cc">
-      <UserInfo>
-        <DisplayName>REDMOND\v-gakel</DisplayName>
-        <AccountId>2721</AccountId>
-        <AccountType/>
-      </UserInfo>
-    </APAuthor>
-    <TPCommandLine xmlns="4873beb7-5857-4685-be1f-d57550cc96cc" xsi:nil="true"/>
-    <IntlLangReviewer xmlns="4873beb7-5857-4685-be1f-d57550cc96cc" xsi:nil="true"/>
-    <OpenTemplate xmlns="4873beb7-5857-4685-be1f-d57550cc96cc">true</OpenTemplate>
-    <CSXSubmissionDate xmlns="4873beb7-5857-4685-be1f-d57550cc96cc" xsi:nil="true"/>
-    <TaxCatchAll xmlns="4873beb7-5857-4685-be1f-d57550cc96cc"/>
-    <Manager xmlns="4873beb7-5857-4685-be1f-d57550cc96cc" xsi:nil="true"/>
-    <NumericId xmlns="4873beb7-5857-4685-be1f-d57550cc96cc" xsi:nil="true"/>
-    <ParentAssetId xmlns="4873beb7-5857-4685-be1f-d57550cc96cc" xsi:nil="true"/>
-    <OriginalSourceMarket xmlns="4873beb7-5857-4685-be1f-d57550cc96cc" xsi:nil="true"/>
-    <ApprovalStatus xmlns="4873beb7-5857-4685-be1f-d57550cc96cc">InProgress</ApprovalStatus>
-    <TPComponent xmlns="4873beb7-5857-4685-be1f-d57550cc96cc" xsi:nil="true"/>
-    <EditorialTags xmlns="4873beb7-5857-4685-be1f-d57550cc96cc" xsi:nil="true"/>
-    <TPExecutable xmlns="4873beb7-5857-4685-be1f-d57550cc96cc" xsi:nil="true"/>
-    <TPLaunchHelpLink xmlns="4873beb7-5857-4685-be1f-d57550cc96cc" xsi:nil="true"/>
-    <LocComments xmlns="4873beb7-5857-4685-be1f-d57550cc96cc" xsi:nil="true"/>
-    <LocRecommendedHandoff xmlns="4873beb7-5857-4685-be1f-d57550cc96cc" xsi:nil="true"/>
-    <SourceTitle xmlns="4873beb7-5857-4685-be1f-d57550cc96cc">Employment application (2-pp., online form)</SourceTitle>
-    <CSXUpdate xmlns="4873beb7-5857-4685-be1f-d57550cc96cc">false</CSXUpdate>
-    <IntlLocPriority xmlns="4873beb7-5857-4685-be1f-d57550cc96cc" xsi:nil="true"/>
-    <UAProjectedTotalWords xmlns="4873beb7-5857-4685-be1f-d57550cc96cc" xsi:nil="true"/>
-    <AssetType xmlns="4873beb7-5857-4685-be1f-d57550cc96cc">TP</AssetType>
-    <MachineTranslated xmlns="4873beb7-5857-4685-be1f-d57550cc96cc">false</MachineTranslated>
-    <OutputCachingOn xmlns="4873beb7-5857-4685-be1f-d57550cc96cc">false</OutputCachingOn>
-    <TemplateStatus xmlns="4873beb7-5857-4685-be1f-d57550cc96cc">Complete</TemplateStatus>
-    <IsSearchable xmlns="4873beb7-5857-4685-be1f-d57550cc96cc">true</IsSearchable>
-    <ContentItem xmlns="4873beb7-5857-4685-be1f-d57550cc96cc" xsi:nil="true"/>
-    <HandoffToMSDN xmlns="4873beb7-5857-4685-be1f-d57550cc96cc" xsi:nil="true"/>
-    <ShowIn xmlns="4873beb7-5857-4685-be1f-d57550cc96cc">Show everywhere</ShowIn>
-    <ThumbnailAssetId xmlns="4873beb7-5857-4685-be1f-d57550cc96cc" xsi:nil="true"/>
-    <UALocComments xmlns="4873beb7-5857-4685-be1f-d57550cc96cc">2007 Template UpLeveling Do Not HandOff</UALocComments>
-    <UALocRecommendation xmlns="4873beb7-5857-4685-be1f-d57550cc96cc">Localize</UALocRecommendation>
-    <LastModifiedDateTime xmlns="4873beb7-5857-4685-be1f-d57550cc96cc" xsi:nil="true"/>
-    <LegacyData xmlns="4873beb7-5857-4685-be1f-d57550cc96cc" xsi:nil="true"/>
-    <LocManualTestRequired xmlns="4873beb7-5857-4685-be1f-d57550cc96cc">false</LocManualTestRequired>
-    <ClipArtFilename xmlns="4873beb7-5857-4685-be1f-d57550cc96cc" xsi:nil="true"/>
-    <TPApplication xmlns="4873beb7-5857-4685-be1f-d57550cc96cc" xsi:nil="true"/>
-    <CSXHash xmlns="4873beb7-5857-4685-be1f-d57550cc96cc" xsi:nil="true"/>
-    <DirectSourceMarket xmlns="4873beb7-5857-4685-be1f-d57550cc96cc" xsi:nil="true"/>
-    <PrimaryImageGen xmlns="4873beb7-5857-4685-be1f-d57550cc96cc">true</PrimaryImageGen>
-    <PlannedPubDate xmlns="4873beb7-5857-4685-be1f-d57550cc96cc" xsi:nil="true"/>
-    <CSXSubmissionMarket xmlns="4873beb7-5857-4685-be1f-d57550cc96cc" xsi:nil="true"/>
-    <Downloads xmlns="4873beb7-5857-4685-be1f-d57550cc96cc">0</Downloads>
-    <ArtSampleDocs xmlns="4873beb7-5857-4685-be1f-d57550cc96cc" xsi:nil="true"/>
-    <TrustLevel xmlns="4873beb7-5857-4685-be1f-d57550cc96cc">1 Microsoft Managed Content</TrustLevel>
-    <BlockPublish xmlns="4873beb7-5857-4685-be1f-d57550cc96cc">false</BlockPublish>
-    <TPLaunchHelpLinkType xmlns="4873beb7-5857-4685-be1f-d57550cc96cc">Template</TPLaunchHelpLinkType>
-    <LocalizationTagsTaxHTField0 xmlns="4873beb7-5857-4685-be1f-d57550cc96cc">
-      <Terms xmlns="http://schemas.microsoft.com/office/infopath/2007/PartnerControls"/>
-    </LocalizationTagsTaxHTField0>
-    <BusinessGroup xmlns="4873beb7-5857-4685-be1f-d57550cc96cc" xsi:nil="true"/>
-    <Providers xmlns="4873beb7-5857-4685-be1f-d57550cc96cc" xsi:nil="true"/>
-    <TemplateTemplateType xmlns="4873beb7-5857-4685-be1f-d57550cc96cc">Word 2007 Default</TemplateTemplateType>
-    <TimesCloned xmlns="4873beb7-5857-4685-be1f-d57550cc96cc" xsi:nil="true"/>
-    <TPAppVersion xmlns="4873beb7-5857-4685-be1f-d57550cc96cc" xsi:nil="true"/>
-    <VoteCount xmlns="4873beb7-5857-4685-be1f-d57550cc96cc" xsi:nil="true"/>
-    <AverageRating xmlns="4873beb7-5857-4685-be1f-d57550cc96cc" xsi:nil="true"/>
-    <FeatureTagsTaxHTField0 xmlns="4873beb7-5857-4685-be1f-d57550cc96cc">
-      <Terms xmlns="http://schemas.microsoft.com/office/infopath/2007/PartnerControls"/>
-    </FeatureTagsTaxHTField0>
-    <Provider xmlns="4873beb7-5857-4685-be1f-d57550cc96cc" xsi:nil="true"/>
-    <UACurrentWords xmlns="4873beb7-5857-4685-be1f-d57550cc96cc" xsi:nil="true"/>
-    <AssetId xmlns="4873beb7-5857-4685-be1f-d57550cc96cc">TP102803373</AssetId>
-    <TPClientViewer xmlns="4873beb7-5857-4685-be1f-d57550cc96cc" xsi:nil="true"/>
-    <DSATActionTaken xmlns="4873beb7-5857-4685-be1f-d57550cc96cc" xsi:nil="true"/>
-    <APEditor xmlns="4873beb7-5857-4685-be1f-d57550cc96cc">
-      <UserInfo>
-        <DisplayName/>
-        <AccountId xsi:nil="true"/>
-        <AccountType/>
-      </UserInfo>
-    </APEditor>
-    <TPInstallLocation xmlns="4873beb7-5857-4685-be1f-d57550cc96cc" xsi:nil="true"/>
-    <OOCacheId xmlns="4873beb7-5857-4685-be1f-d57550cc96cc" xsi:nil="true"/>
-    <IsDeleted xmlns="4873beb7-5857-4685-be1f-d57550cc96cc">false</IsDeleted>
-    <PublishTargets xmlns="4873beb7-5857-4685-be1f-d57550cc96cc">OfficeOnline,OfficeOnlineVNext</PublishTargets>
-    <ApprovalLog xmlns="4873beb7-5857-4685-be1f-d57550cc96cc" xsi:nil="true"/>
-    <BugNumber xmlns="4873beb7-5857-4685-be1f-d57550cc96cc" xsi:nil="true"/>
-    <CrawlForDependencies xmlns="4873beb7-5857-4685-be1f-d57550cc96cc">false</CrawlForDependencies>
-    <InternalTagsTaxHTField0 xmlns="4873beb7-5857-4685-be1f-d57550cc96cc">
-      <Terms xmlns="http://schemas.microsoft.com/office/infopath/2007/PartnerControls"/>
-    </InternalTagsTaxHTField0>
-    <LastHandOff xmlns="4873beb7-5857-4685-be1f-d57550cc96cc" xsi:nil="true"/>
-    <Milestone xmlns="4873beb7-5857-4685-be1f-d57550cc96cc" xsi:nil="true"/>
-    <OriginalRelease xmlns="4873beb7-5857-4685-be1f-d57550cc96cc">14</OriginalRelease>
-    <RecommendationsModifier xmlns="4873beb7-5857-4685-be1f-d57550cc96cc" xsi:nil="true"/>
-    <ScenarioTagsTaxHTField0 xmlns="4873beb7-5857-4685-be1f-d57550cc96cc">
-      <Terms xmlns="http://schemas.microsoft.com/office/infopath/2007/PartnerControls"/>
-    </ScenarioTagsTaxHTField0>
-    <UANotes xmlns="4873beb7-5857-4685-be1f-d57550cc96cc" xsi:nil="true"/>
-    <LocMarketGroupTiers2 xmlns="4873beb7-5857-4685-be1f-d57550cc96cc">,t:Tier 1,t:Tier 2,t:Tier 3,</LocMarketGroupTiers2>
-  </documentManagement>
-</p:properties>
+<?mso-contentType ?>
+<FormTemplates xmlns="http://schemas.microsoft.com/sharepoint/v3/contenttype/forms">
+  <Display>DocumentLibraryForm</Display>
+  <Edit>AssetEditForm</Edit>
+  <New>DocumentLibraryForm</New>
+</FormTemplates>
 </file>
 
 <file path=customXml/item2.xml><?xml version="1.0" encoding="utf-8"?>
@@ -3559,20 +3440,136 @@
 </file>
 
 <file path=customXml/item3.xml><?xml version="1.0" encoding="utf-8"?>
-<?mso-contentType ?>
-<FormTemplates xmlns="http://schemas.microsoft.com/sharepoint/v3/contenttype/forms">
-  <Display>DocumentLibraryForm</Display>
-  <Edit>AssetEditForm</Edit>
-  <New>DocumentLibraryForm</New>
-</FormTemplates>
+<p:properties xmlns:p="http://schemas.microsoft.com/office/2006/metadata/properties" xmlns:xsi="http://www.w3.org/2001/XMLSchema-instance" xmlns:pc="http://schemas.microsoft.com/office/infopath/2007/PartnerControls">
+  <documentManagement>
+    <APDescription xmlns="4873beb7-5857-4685-be1f-d57550cc96cc" xsi:nil="true"/>
+    <AssetExpire xmlns="4873beb7-5857-4685-be1f-d57550cc96cc">2035-01-01T08:00:00+00:00</AssetExpire>
+    <CampaignTagsTaxHTField0 xmlns="4873beb7-5857-4685-be1f-d57550cc96cc">
+      <Terms xmlns="http://schemas.microsoft.com/office/infopath/2007/PartnerControls"/>
+    </CampaignTagsTaxHTField0>
+    <IntlLangReviewDate xmlns="4873beb7-5857-4685-be1f-d57550cc96cc" xsi:nil="true"/>
+    <TPFriendlyName xmlns="4873beb7-5857-4685-be1f-d57550cc96cc" xsi:nil="true"/>
+    <IntlLangReview xmlns="4873beb7-5857-4685-be1f-d57550cc96cc">false</IntlLangReview>
+    <LocLastLocAttemptVersionLookup xmlns="4873beb7-5857-4685-be1f-d57550cc96cc">717495</LocLastLocAttemptVersionLookup>
+    <PolicheckWords xmlns="4873beb7-5857-4685-be1f-d57550cc96cc" xsi:nil="true"/>
+    <SubmitterId xmlns="4873beb7-5857-4685-be1f-d57550cc96cc" xsi:nil="true"/>
+    <AcquiredFrom xmlns="4873beb7-5857-4685-be1f-d57550cc96cc">Internal MS</AcquiredFrom>
+    <EditorialStatus xmlns="4873beb7-5857-4685-be1f-d57550cc96cc" xsi:nil="true"/>
+    <Markets xmlns="4873beb7-5857-4685-be1f-d57550cc96cc"/>
+    <OriginAsset xmlns="4873beb7-5857-4685-be1f-d57550cc96cc" xsi:nil="true"/>
+    <AssetStart xmlns="4873beb7-5857-4685-be1f-d57550cc96cc">2011-12-16T19:19:00+00:00</AssetStart>
+    <FriendlyTitle xmlns="4873beb7-5857-4685-be1f-d57550cc96cc" xsi:nil="true"/>
+    <MarketSpecific xmlns="4873beb7-5857-4685-be1f-d57550cc96cc">false</MarketSpecific>
+    <TPNamespace xmlns="4873beb7-5857-4685-be1f-d57550cc96cc" xsi:nil="true"/>
+    <PublishStatusLookup xmlns="4873beb7-5857-4685-be1f-d57550cc96cc">
+      <Value>1372559</Value>
+      <Value>1531239</Value>
+    </PublishStatusLookup>
+    <APAuthor xmlns="4873beb7-5857-4685-be1f-d57550cc96cc">
+      <UserInfo>
+        <DisplayName>REDMOND\v-gakel</DisplayName>
+        <AccountId>2721</AccountId>
+        <AccountType/>
+      </UserInfo>
+    </APAuthor>
+    <TPCommandLine xmlns="4873beb7-5857-4685-be1f-d57550cc96cc" xsi:nil="true"/>
+    <IntlLangReviewer xmlns="4873beb7-5857-4685-be1f-d57550cc96cc" xsi:nil="true"/>
+    <OpenTemplate xmlns="4873beb7-5857-4685-be1f-d57550cc96cc">true</OpenTemplate>
+    <CSXSubmissionDate xmlns="4873beb7-5857-4685-be1f-d57550cc96cc" xsi:nil="true"/>
+    <TaxCatchAll xmlns="4873beb7-5857-4685-be1f-d57550cc96cc"/>
+    <Manager xmlns="4873beb7-5857-4685-be1f-d57550cc96cc" xsi:nil="true"/>
+    <NumericId xmlns="4873beb7-5857-4685-be1f-d57550cc96cc" xsi:nil="true"/>
+    <ParentAssetId xmlns="4873beb7-5857-4685-be1f-d57550cc96cc" xsi:nil="true"/>
+    <OriginalSourceMarket xmlns="4873beb7-5857-4685-be1f-d57550cc96cc" xsi:nil="true"/>
+    <ApprovalStatus xmlns="4873beb7-5857-4685-be1f-d57550cc96cc">InProgress</ApprovalStatus>
+    <TPComponent xmlns="4873beb7-5857-4685-be1f-d57550cc96cc" xsi:nil="true"/>
+    <EditorialTags xmlns="4873beb7-5857-4685-be1f-d57550cc96cc" xsi:nil="true"/>
+    <TPExecutable xmlns="4873beb7-5857-4685-be1f-d57550cc96cc" xsi:nil="true"/>
+    <TPLaunchHelpLink xmlns="4873beb7-5857-4685-be1f-d57550cc96cc" xsi:nil="true"/>
+    <LocComments xmlns="4873beb7-5857-4685-be1f-d57550cc96cc" xsi:nil="true"/>
+    <LocRecommendedHandoff xmlns="4873beb7-5857-4685-be1f-d57550cc96cc" xsi:nil="true"/>
+    <SourceTitle xmlns="4873beb7-5857-4685-be1f-d57550cc96cc">Employment application (2-pp., online form)</SourceTitle>
+    <CSXUpdate xmlns="4873beb7-5857-4685-be1f-d57550cc96cc">false</CSXUpdate>
+    <IntlLocPriority xmlns="4873beb7-5857-4685-be1f-d57550cc96cc" xsi:nil="true"/>
+    <UAProjectedTotalWords xmlns="4873beb7-5857-4685-be1f-d57550cc96cc" xsi:nil="true"/>
+    <AssetType xmlns="4873beb7-5857-4685-be1f-d57550cc96cc">TP</AssetType>
+    <MachineTranslated xmlns="4873beb7-5857-4685-be1f-d57550cc96cc">false</MachineTranslated>
+    <OutputCachingOn xmlns="4873beb7-5857-4685-be1f-d57550cc96cc">false</OutputCachingOn>
+    <TemplateStatus xmlns="4873beb7-5857-4685-be1f-d57550cc96cc">Complete</TemplateStatus>
+    <IsSearchable xmlns="4873beb7-5857-4685-be1f-d57550cc96cc">true</IsSearchable>
+    <ContentItem xmlns="4873beb7-5857-4685-be1f-d57550cc96cc" xsi:nil="true"/>
+    <HandoffToMSDN xmlns="4873beb7-5857-4685-be1f-d57550cc96cc" xsi:nil="true"/>
+    <ShowIn xmlns="4873beb7-5857-4685-be1f-d57550cc96cc">Show everywhere</ShowIn>
+    <ThumbnailAssetId xmlns="4873beb7-5857-4685-be1f-d57550cc96cc" xsi:nil="true"/>
+    <UALocComments xmlns="4873beb7-5857-4685-be1f-d57550cc96cc">2007 Template UpLeveling Do Not HandOff</UALocComments>
+    <UALocRecommendation xmlns="4873beb7-5857-4685-be1f-d57550cc96cc">Localize</UALocRecommendation>
+    <LastModifiedDateTime xmlns="4873beb7-5857-4685-be1f-d57550cc96cc" xsi:nil="true"/>
+    <LegacyData xmlns="4873beb7-5857-4685-be1f-d57550cc96cc" xsi:nil="true"/>
+    <LocManualTestRequired xmlns="4873beb7-5857-4685-be1f-d57550cc96cc">false</LocManualTestRequired>
+    <ClipArtFilename xmlns="4873beb7-5857-4685-be1f-d57550cc96cc" xsi:nil="true"/>
+    <TPApplication xmlns="4873beb7-5857-4685-be1f-d57550cc96cc" xsi:nil="true"/>
+    <CSXHash xmlns="4873beb7-5857-4685-be1f-d57550cc96cc" xsi:nil="true"/>
+    <DirectSourceMarket xmlns="4873beb7-5857-4685-be1f-d57550cc96cc" xsi:nil="true"/>
+    <PrimaryImageGen xmlns="4873beb7-5857-4685-be1f-d57550cc96cc">true</PrimaryImageGen>
+    <PlannedPubDate xmlns="4873beb7-5857-4685-be1f-d57550cc96cc" xsi:nil="true"/>
+    <CSXSubmissionMarket xmlns="4873beb7-5857-4685-be1f-d57550cc96cc" xsi:nil="true"/>
+    <Downloads xmlns="4873beb7-5857-4685-be1f-d57550cc96cc">0</Downloads>
+    <ArtSampleDocs xmlns="4873beb7-5857-4685-be1f-d57550cc96cc" xsi:nil="true"/>
+    <TrustLevel xmlns="4873beb7-5857-4685-be1f-d57550cc96cc">1 Microsoft Managed Content</TrustLevel>
+    <BlockPublish xmlns="4873beb7-5857-4685-be1f-d57550cc96cc">false</BlockPublish>
+    <TPLaunchHelpLinkType xmlns="4873beb7-5857-4685-be1f-d57550cc96cc">Template</TPLaunchHelpLinkType>
+    <LocalizationTagsTaxHTField0 xmlns="4873beb7-5857-4685-be1f-d57550cc96cc">
+      <Terms xmlns="http://schemas.microsoft.com/office/infopath/2007/PartnerControls"/>
+    </LocalizationTagsTaxHTField0>
+    <BusinessGroup xmlns="4873beb7-5857-4685-be1f-d57550cc96cc" xsi:nil="true"/>
+    <Providers xmlns="4873beb7-5857-4685-be1f-d57550cc96cc" xsi:nil="true"/>
+    <TemplateTemplateType xmlns="4873beb7-5857-4685-be1f-d57550cc96cc">Word 2007 Default</TemplateTemplateType>
+    <TimesCloned xmlns="4873beb7-5857-4685-be1f-d57550cc96cc" xsi:nil="true"/>
+    <TPAppVersion xmlns="4873beb7-5857-4685-be1f-d57550cc96cc" xsi:nil="true"/>
+    <VoteCount xmlns="4873beb7-5857-4685-be1f-d57550cc96cc" xsi:nil="true"/>
+    <AverageRating xmlns="4873beb7-5857-4685-be1f-d57550cc96cc" xsi:nil="true"/>
+    <FeatureTagsTaxHTField0 xmlns="4873beb7-5857-4685-be1f-d57550cc96cc">
+      <Terms xmlns="http://schemas.microsoft.com/office/infopath/2007/PartnerControls"/>
+    </FeatureTagsTaxHTField0>
+    <Provider xmlns="4873beb7-5857-4685-be1f-d57550cc96cc" xsi:nil="true"/>
+    <UACurrentWords xmlns="4873beb7-5857-4685-be1f-d57550cc96cc" xsi:nil="true"/>
+    <AssetId xmlns="4873beb7-5857-4685-be1f-d57550cc96cc">TP102803373</AssetId>
+    <TPClientViewer xmlns="4873beb7-5857-4685-be1f-d57550cc96cc" xsi:nil="true"/>
+    <DSATActionTaken xmlns="4873beb7-5857-4685-be1f-d57550cc96cc" xsi:nil="true"/>
+    <APEditor xmlns="4873beb7-5857-4685-be1f-d57550cc96cc">
+      <UserInfo>
+        <DisplayName/>
+        <AccountId xsi:nil="true"/>
+        <AccountType/>
+      </UserInfo>
+    </APEditor>
+    <TPInstallLocation xmlns="4873beb7-5857-4685-be1f-d57550cc96cc" xsi:nil="true"/>
+    <OOCacheId xmlns="4873beb7-5857-4685-be1f-d57550cc96cc" xsi:nil="true"/>
+    <IsDeleted xmlns="4873beb7-5857-4685-be1f-d57550cc96cc">false</IsDeleted>
+    <PublishTargets xmlns="4873beb7-5857-4685-be1f-d57550cc96cc">OfficeOnline,OfficeOnlineVNext</PublishTargets>
+    <ApprovalLog xmlns="4873beb7-5857-4685-be1f-d57550cc96cc" xsi:nil="true"/>
+    <BugNumber xmlns="4873beb7-5857-4685-be1f-d57550cc96cc" xsi:nil="true"/>
+    <CrawlForDependencies xmlns="4873beb7-5857-4685-be1f-d57550cc96cc">false</CrawlForDependencies>
+    <InternalTagsTaxHTField0 xmlns="4873beb7-5857-4685-be1f-d57550cc96cc">
+      <Terms xmlns="http://schemas.microsoft.com/office/infopath/2007/PartnerControls"/>
+    </InternalTagsTaxHTField0>
+    <LastHandOff xmlns="4873beb7-5857-4685-be1f-d57550cc96cc" xsi:nil="true"/>
+    <Milestone xmlns="4873beb7-5857-4685-be1f-d57550cc96cc" xsi:nil="true"/>
+    <OriginalRelease xmlns="4873beb7-5857-4685-be1f-d57550cc96cc">14</OriginalRelease>
+    <RecommendationsModifier xmlns="4873beb7-5857-4685-be1f-d57550cc96cc" xsi:nil="true"/>
+    <ScenarioTagsTaxHTField0 xmlns="4873beb7-5857-4685-be1f-d57550cc96cc">
+      <Terms xmlns="http://schemas.microsoft.com/office/infopath/2007/PartnerControls"/>
+    </ScenarioTagsTaxHTField0>
+    <UANotes xmlns="4873beb7-5857-4685-be1f-d57550cc96cc" xsi:nil="true"/>
+    <LocMarketGroupTiers2 xmlns="4873beb7-5857-4685-be1f-d57550cc96cc">,t:Tier 1,t:Tier 2,t:Tier 3,</LocMarketGroupTiers2>
+  </documentManagement>
+</p:properties>
 </file>
 
 <file path=customXml/itemProps1.xml><?xml version="1.0" encoding="utf-8"?>
-<ds:datastoreItem xmlns:ds="http://schemas.openxmlformats.org/officeDocument/2006/customXml" ds:itemID="{DEC911AA-999D-4CC9-9A8B-57C5C4CC27BF}">
+<ds:datastoreItem xmlns:ds="http://schemas.openxmlformats.org/officeDocument/2006/customXml" ds:itemID="{CD3E8D71-0DA9-4A08-BE43-C88C6E5C8F3A}">
   <ds:schemaRefs>
-    <ds:schemaRef ds:uri="http://schemas.microsoft.com/office/2006/metadata/properties"/>
-    <ds:schemaRef ds:uri="http://schemas.microsoft.com/office/infopath/2007/PartnerControls"/>
-    <ds:schemaRef ds:uri="4873beb7-5857-4685-be1f-d57550cc96cc"/>
+    <ds:schemaRef ds:uri="http://schemas.microsoft.com/sharepoint/v3/contenttype/forms"/>
   </ds:schemaRefs>
 </ds:datastoreItem>
 </file>
@@ -3596,9 +3593,11 @@
 </file>
 
 <file path=customXml/itemProps3.xml><?xml version="1.0" encoding="utf-8"?>
-<ds:datastoreItem xmlns:ds="http://schemas.openxmlformats.org/officeDocument/2006/customXml" ds:itemID="{CD3E8D71-0DA9-4A08-BE43-C88C6E5C8F3A}">
+<ds:datastoreItem xmlns:ds="http://schemas.openxmlformats.org/officeDocument/2006/customXml" ds:itemID="{DEC911AA-999D-4CC9-9A8B-57C5C4CC27BF}">
   <ds:schemaRefs>
-    <ds:schemaRef ds:uri="http://schemas.microsoft.com/sharepoint/v3/contenttype/forms"/>
+    <ds:schemaRef ds:uri="http://schemas.microsoft.com/office/2006/metadata/properties"/>
+    <ds:schemaRef ds:uri="http://schemas.microsoft.com/office/infopath/2007/PartnerControls"/>
+    <ds:schemaRef ds:uri="4873beb7-5857-4685-be1f-d57550cc96cc"/>
   </ds:schemaRefs>
 </ds:datastoreItem>
 </file>